--- a/RealtimeOscilloscope/report/report.docx
+++ b/RealtimeOscilloscope/report/report.docx
@@ -36,15 +36,7 @@
         </w:numPr>
       </w:pPr>
       <w:r>
-        <w:t xml:space="preserve">La conversion du signal analogue doit être exécutée par un </w:t>
-      </w:r>
-      <w:proofErr w:type="spellStart"/>
-      <w:r>
-        <w:t>timer</w:t>
-      </w:r>
-      <w:proofErr w:type="spellEnd"/>
-      <w:r>
-        <w:t xml:space="preserve"> hardware</w:t>
+        <w:t>La conversion du signal analogue doit être exécutée par un timer hardware</w:t>
       </w:r>
     </w:p>
     <w:p>
@@ -92,15 +84,7 @@
         </w:numPr>
       </w:pPr>
       <w:r>
-        <w:t xml:space="preserve">Le </w:t>
-      </w:r>
-      <w:proofErr w:type="spellStart"/>
-      <w:r>
-        <w:t>timer</w:t>
-      </w:r>
-      <w:proofErr w:type="spellEnd"/>
-      <w:r>
-        <w:t xml:space="preserve"> hardware est priorisé car il s’occupe de tâches qu’on souhaite le plus « synchrone » possible. Sinon on utiliserait </w:t>
+        <w:t xml:space="preserve">Le timer hardware est priorisé car il s’occupe de tâches qu’on souhaite le plus « synchrone » possible. Sinon on utiliserait </w:t>
       </w:r>
       <w:proofErr w:type="gramStart"/>
       <w:r>
@@ -280,15 +264,7 @@
       </w:r>
       <w:proofErr w:type="spellEnd"/>
       <w:r>
-        <w:t xml:space="preserve">. Mais pour être vraiment régulier, il faudrait utiliser un </w:t>
-      </w:r>
-      <w:proofErr w:type="spellStart"/>
-      <w:r>
-        <w:t>timer</w:t>
-      </w:r>
-      <w:proofErr w:type="spellEnd"/>
-      <w:r>
-        <w:t xml:space="preserve"> hardware pour activer la conversion.</w:t>
+        <w:t>. Mais pour être vraiment régulier, il faudrait utiliser un timer hardware pour activer la conversion.</w:t>
       </w:r>
     </w:p>
     <w:p>
@@ -1773,13 +1749,2564 @@
       </w:r>
     </w:p>
     <w:p>
-      <w:pPr>
-        <w:pStyle w:val="Paragraphedeliste"/>
-        <w:numPr>
-          <w:ilvl w:val="0"/>
-          <w:numId w:val="7"/>
-        </w:numPr>
-      </w:pPr>
+      <w:r>
+        <w:t xml:space="preserve">Un grand switch case : </w:t>
+      </w:r>
+    </w:p>
+    <w:p>
+      <w:pPr>
+        <w:shd w:val="clear" w:color="auto" w:fill="24292E"/>
+        <w:spacing w:after="0" w:line="330" w:lineRule="atLeast"/>
+        <w:rPr>
+          <w:rFonts w:ascii="Consolas" w:eastAsia="Times New Roman" w:hAnsi="Consolas" w:cs="Times New Roman"/>
+          <w:color w:val="E1E4E8"/>
+          <w:sz w:val="24"/>
+          <w:szCs w:val="24"/>
+          <w:lang w:eastAsia="fr-CH"/>
+        </w:rPr>
+      </w:pPr>
+      <w:r>
+        <w:rPr>
+          <w:rFonts w:ascii="Consolas" w:eastAsia="Times New Roman" w:hAnsi="Consolas" w:cs="Times New Roman"/>
+          <w:color w:val="E1E4E8"/>
+          <w:sz w:val="24"/>
+          <w:szCs w:val="24"/>
+          <w:lang w:eastAsia="fr-CH"/>
+        </w:rPr>
+        <w:t xml:space="preserve">    </w:t>
+      </w:r>
+      <w:proofErr w:type="spellStart"/>
+      <w:proofErr w:type="gramStart"/>
+      <w:r>
+        <w:rPr>
+          <w:rFonts w:ascii="Consolas" w:eastAsia="Times New Roman" w:hAnsi="Consolas" w:cs="Times New Roman"/>
+          <w:color w:val="F97583"/>
+          <w:sz w:val="24"/>
+          <w:szCs w:val="24"/>
+          <w:lang w:eastAsia="fr-CH"/>
+        </w:rPr>
+        <w:t>float</w:t>
+      </w:r>
+      <w:proofErr w:type="spellEnd"/>
+      <w:proofErr w:type="gramEnd"/>
+      <w:r>
+        <w:rPr>
+          <w:rFonts w:ascii="Consolas" w:eastAsia="Times New Roman" w:hAnsi="Consolas" w:cs="Times New Roman"/>
+          <w:color w:val="E1E4E8"/>
+          <w:sz w:val="24"/>
+          <w:szCs w:val="24"/>
+          <w:lang w:eastAsia="fr-CH"/>
+        </w:rPr>
+        <w:t xml:space="preserve"> </w:t>
+      </w:r>
+      <w:proofErr w:type="spellStart"/>
+      <w:r>
+        <w:rPr>
+          <w:rFonts w:ascii="Consolas" w:eastAsia="Times New Roman" w:hAnsi="Consolas" w:cs="Times New Roman"/>
+          <w:color w:val="E1E4E8"/>
+          <w:sz w:val="24"/>
+          <w:szCs w:val="24"/>
+          <w:lang w:eastAsia="fr-CH"/>
+        </w:rPr>
+        <w:t>scale</w:t>
+      </w:r>
+      <w:proofErr w:type="spellEnd"/>
+      <w:r>
+        <w:rPr>
+          <w:rFonts w:ascii="Consolas" w:eastAsia="Times New Roman" w:hAnsi="Consolas" w:cs="Times New Roman"/>
+          <w:color w:val="E1E4E8"/>
+          <w:sz w:val="24"/>
+          <w:szCs w:val="24"/>
+          <w:lang w:eastAsia="fr-CH"/>
+        </w:rPr>
+        <w:t xml:space="preserve"> </w:t>
+      </w:r>
+      <w:r>
+        <w:rPr>
+          <w:rFonts w:ascii="Consolas" w:eastAsia="Times New Roman" w:hAnsi="Consolas" w:cs="Times New Roman"/>
+          <w:color w:val="F97583"/>
+          <w:sz w:val="24"/>
+          <w:szCs w:val="24"/>
+          <w:lang w:eastAsia="fr-CH"/>
+        </w:rPr>
+        <w:t>=</w:t>
+      </w:r>
+      <w:r>
+        <w:rPr>
+          <w:rFonts w:ascii="Consolas" w:eastAsia="Times New Roman" w:hAnsi="Consolas" w:cs="Times New Roman"/>
+          <w:color w:val="E1E4E8"/>
+          <w:sz w:val="24"/>
+          <w:szCs w:val="24"/>
+          <w:lang w:eastAsia="fr-CH"/>
+        </w:rPr>
+        <w:t xml:space="preserve"> </w:t>
+      </w:r>
+      <w:r>
+        <w:rPr>
+          <w:rFonts w:ascii="Consolas" w:eastAsia="Times New Roman" w:hAnsi="Consolas" w:cs="Times New Roman"/>
+          <w:color w:val="79B8FF"/>
+          <w:sz w:val="24"/>
+          <w:szCs w:val="24"/>
+          <w:lang w:eastAsia="fr-CH"/>
+        </w:rPr>
+        <w:t>1.0</w:t>
+      </w:r>
+      <w:r>
+        <w:rPr>
+          <w:rFonts w:ascii="Consolas" w:eastAsia="Times New Roman" w:hAnsi="Consolas" w:cs="Times New Roman"/>
+          <w:color w:val="E1E4E8"/>
+          <w:sz w:val="24"/>
+          <w:szCs w:val="24"/>
+          <w:lang w:eastAsia="fr-CH"/>
+        </w:rPr>
+        <w:t>;</w:t>
+      </w:r>
+    </w:p>
+    <w:p>
+      <w:pPr>
+        <w:shd w:val="clear" w:color="auto" w:fill="24292E"/>
+        <w:spacing w:after="0" w:line="330" w:lineRule="atLeast"/>
+        <w:rPr>
+          <w:rFonts w:ascii="Consolas" w:eastAsia="Times New Roman" w:hAnsi="Consolas" w:cs="Times New Roman"/>
+          <w:color w:val="E1E4E8"/>
+          <w:sz w:val="24"/>
+          <w:szCs w:val="24"/>
+          <w:lang w:eastAsia="fr-CH"/>
+        </w:rPr>
+      </w:pPr>
+      <w:r>
+        <w:rPr>
+          <w:rFonts w:ascii="Consolas" w:eastAsia="Times New Roman" w:hAnsi="Consolas" w:cs="Times New Roman"/>
+          <w:color w:val="E1E4E8"/>
+          <w:sz w:val="24"/>
+          <w:szCs w:val="24"/>
+          <w:lang w:eastAsia="fr-CH"/>
+        </w:rPr>
+        <w:t xml:space="preserve">    </w:t>
+      </w:r>
+      <w:proofErr w:type="gramStart"/>
+      <w:r>
+        <w:rPr>
+          <w:rFonts w:ascii="Consolas" w:eastAsia="Times New Roman" w:hAnsi="Consolas" w:cs="Times New Roman"/>
+          <w:color w:val="F97583"/>
+          <w:sz w:val="24"/>
+          <w:szCs w:val="24"/>
+          <w:lang w:eastAsia="fr-CH"/>
+        </w:rPr>
+        <w:t>switch</w:t>
+      </w:r>
+      <w:proofErr w:type="gramEnd"/>
+      <w:r>
+        <w:rPr>
+          <w:rFonts w:ascii="Consolas" w:eastAsia="Times New Roman" w:hAnsi="Consolas" w:cs="Times New Roman"/>
+          <w:color w:val="E1E4E8"/>
+          <w:sz w:val="24"/>
+          <w:szCs w:val="24"/>
+          <w:lang w:eastAsia="fr-CH"/>
+        </w:rPr>
+        <w:t>(_</w:t>
+      </w:r>
+      <w:proofErr w:type="spellStart"/>
+      <w:r>
+        <w:rPr>
+          <w:rFonts w:ascii="Consolas" w:eastAsia="Times New Roman" w:hAnsi="Consolas" w:cs="Times New Roman"/>
+          <w:color w:val="E1E4E8"/>
+          <w:sz w:val="24"/>
+          <w:szCs w:val="24"/>
+          <w:lang w:eastAsia="fr-CH"/>
+        </w:rPr>
+        <w:t>tdivValue</w:t>
+      </w:r>
+      <w:proofErr w:type="spellEnd"/>
+      <w:r>
+        <w:rPr>
+          <w:rFonts w:ascii="Consolas" w:eastAsia="Times New Roman" w:hAnsi="Consolas" w:cs="Times New Roman"/>
+          <w:color w:val="E1E4E8"/>
+          <w:sz w:val="24"/>
+          <w:szCs w:val="24"/>
+          <w:lang w:eastAsia="fr-CH"/>
+        </w:rPr>
+        <w:t>) {</w:t>
+      </w:r>
+    </w:p>
+    <w:p>
+      <w:pPr>
+        <w:shd w:val="clear" w:color="auto" w:fill="24292E"/>
+        <w:spacing w:after="0" w:line="330" w:lineRule="atLeast"/>
+        <w:rPr>
+          <w:rFonts w:ascii="Consolas" w:eastAsia="Times New Roman" w:hAnsi="Consolas" w:cs="Times New Roman"/>
+          <w:color w:val="E1E4E8"/>
+          <w:sz w:val="24"/>
+          <w:szCs w:val="24"/>
+          <w:lang w:eastAsia="fr-CH"/>
+        </w:rPr>
+      </w:pPr>
+      <w:r>
+        <w:rPr>
+          <w:rFonts w:ascii="Consolas" w:eastAsia="Times New Roman" w:hAnsi="Consolas" w:cs="Times New Roman"/>
+          <w:color w:val="E1E4E8"/>
+          <w:sz w:val="24"/>
+          <w:szCs w:val="24"/>
+          <w:lang w:eastAsia="fr-CH"/>
+        </w:rPr>
+        <w:t xml:space="preserve">    </w:t>
+      </w:r>
+      <w:proofErr w:type="gramStart"/>
+      <w:r>
+        <w:rPr>
+          <w:rFonts w:ascii="Consolas" w:eastAsia="Times New Roman" w:hAnsi="Consolas" w:cs="Times New Roman"/>
+          <w:color w:val="F97583"/>
+          <w:sz w:val="24"/>
+          <w:szCs w:val="24"/>
+          <w:lang w:eastAsia="fr-CH"/>
+        </w:rPr>
+        <w:t>case</w:t>
+      </w:r>
+      <w:proofErr w:type="gramEnd"/>
+      <w:r>
+        <w:rPr>
+          <w:rFonts w:ascii="Consolas" w:eastAsia="Times New Roman" w:hAnsi="Consolas" w:cs="Times New Roman"/>
+          <w:color w:val="E1E4E8"/>
+          <w:sz w:val="24"/>
+          <w:szCs w:val="24"/>
+          <w:lang w:eastAsia="fr-CH"/>
+        </w:rPr>
+        <w:t xml:space="preserve"> TDIV_500us:</w:t>
+      </w:r>
+    </w:p>
+    <w:p>
+      <w:pPr>
+        <w:shd w:val="clear" w:color="auto" w:fill="24292E"/>
+        <w:spacing w:after="0" w:line="330" w:lineRule="atLeast"/>
+        <w:rPr>
+          <w:rFonts w:ascii="Consolas" w:eastAsia="Times New Roman" w:hAnsi="Consolas" w:cs="Times New Roman"/>
+          <w:color w:val="E1E4E8"/>
+          <w:sz w:val="24"/>
+          <w:szCs w:val="24"/>
+          <w:lang w:eastAsia="fr-CH"/>
+        </w:rPr>
+      </w:pPr>
+      <w:r>
+        <w:rPr>
+          <w:rFonts w:ascii="Consolas" w:eastAsia="Times New Roman" w:hAnsi="Consolas" w:cs="Times New Roman"/>
+          <w:color w:val="E1E4E8"/>
+          <w:sz w:val="24"/>
+          <w:szCs w:val="24"/>
+          <w:lang w:eastAsia="fr-CH"/>
+        </w:rPr>
+        <w:t xml:space="preserve">        </w:t>
+      </w:r>
+      <w:proofErr w:type="spellStart"/>
+      <w:proofErr w:type="gramStart"/>
+      <w:r>
+        <w:rPr>
+          <w:rFonts w:ascii="Consolas" w:eastAsia="Times New Roman" w:hAnsi="Consolas" w:cs="Times New Roman"/>
+          <w:color w:val="E1E4E8"/>
+          <w:sz w:val="24"/>
+          <w:szCs w:val="24"/>
+          <w:lang w:eastAsia="fr-CH"/>
+        </w:rPr>
+        <w:t>scale</w:t>
+      </w:r>
+      <w:proofErr w:type="spellEnd"/>
+      <w:proofErr w:type="gramEnd"/>
+      <w:r>
+        <w:rPr>
+          <w:rFonts w:ascii="Consolas" w:eastAsia="Times New Roman" w:hAnsi="Consolas" w:cs="Times New Roman"/>
+          <w:color w:val="E1E4E8"/>
+          <w:sz w:val="24"/>
+          <w:szCs w:val="24"/>
+          <w:lang w:eastAsia="fr-CH"/>
+        </w:rPr>
+        <w:t xml:space="preserve"> </w:t>
+      </w:r>
+      <w:r>
+        <w:rPr>
+          <w:rFonts w:ascii="Consolas" w:eastAsia="Times New Roman" w:hAnsi="Consolas" w:cs="Times New Roman"/>
+          <w:color w:val="F97583"/>
+          <w:sz w:val="24"/>
+          <w:szCs w:val="24"/>
+          <w:lang w:eastAsia="fr-CH"/>
+        </w:rPr>
+        <w:t>=</w:t>
+      </w:r>
+      <w:r>
+        <w:rPr>
+          <w:rFonts w:ascii="Consolas" w:eastAsia="Times New Roman" w:hAnsi="Consolas" w:cs="Times New Roman"/>
+          <w:color w:val="E1E4E8"/>
+          <w:sz w:val="24"/>
+          <w:szCs w:val="24"/>
+          <w:lang w:eastAsia="fr-CH"/>
+        </w:rPr>
+        <w:t xml:space="preserve"> </w:t>
+      </w:r>
+      <w:r>
+        <w:rPr>
+          <w:rFonts w:ascii="Consolas" w:eastAsia="Times New Roman" w:hAnsi="Consolas" w:cs="Times New Roman"/>
+          <w:color w:val="79B8FF"/>
+          <w:sz w:val="24"/>
+          <w:szCs w:val="24"/>
+          <w:lang w:eastAsia="fr-CH"/>
+        </w:rPr>
+        <w:t>20.0</w:t>
+      </w:r>
+      <w:r>
+        <w:rPr>
+          <w:rFonts w:ascii="Consolas" w:eastAsia="Times New Roman" w:hAnsi="Consolas" w:cs="Times New Roman"/>
+          <w:color w:val="E1E4E8"/>
+          <w:sz w:val="24"/>
+          <w:szCs w:val="24"/>
+          <w:lang w:eastAsia="fr-CH"/>
+        </w:rPr>
+        <w:t>;</w:t>
+      </w:r>
+    </w:p>
+    <w:p>
+      <w:pPr>
+        <w:shd w:val="clear" w:color="auto" w:fill="24292E"/>
+        <w:spacing w:after="0" w:line="330" w:lineRule="atLeast"/>
+        <w:rPr>
+          <w:rFonts w:ascii="Consolas" w:eastAsia="Times New Roman" w:hAnsi="Consolas" w:cs="Times New Roman"/>
+          <w:color w:val="E1E4E8"/>
+          <w:sz w:val="24"/>
+          <w:szCs w:val="24"/>
+          <w:lang w:eastAsia="fr-CH"/>
+        </w:rPr>
+      </w:pPr>
+      <w:r>
+        <w:rPr>
+          <w:rFonts w:ascii="Consolas" w:eastAsia="Times New Roman" w:hAnsi="Consolas" w:cs="Times New Roman"/>
+          <w:color w:val="E1E4E8"/>
+          <w:sz w:val="24"/>
+          <w:szCs w:val="24"/>
+          <w:lang w:eastAsia="fr-CH"/>
+        </w:rPr>
+        <w:t xml:space="preserve">        </w:t>
+      </w:r>
+      <w:proofErr w:type="gramStart"/>
+      <w:r>
+        <w:rPr>
+          <w:rFonts w:ascii="Consolas" w:eastAsia="Times New Roman" w:hAnsi="Consolas" w:cs="Times New Roman"/>
+          <w:color w:val="F97583"/>
+          <w:sz w:val="24"/>
+          <w:szCs w:val="24"/>
+          <w:lang w:eastAsia="fr-CH"/>
+        </w:rPr>
+        <w:t>break</w:t>
+      </w:r>
+      <w:r>
+        <w:rPr>
+          <w:rFonts w:ascii="Consolas" w:eastAsia="Times New Roman" w:hAnsi="Consolas" w:cs="Times New Roman"/>
+          <w:color w:val="E1E4E8"/>
+          <w:sz w:val="24"/>
+          <w:szCs w:val="24"/>
+          <w:lang w:eastAsia="fr-CH"/>
+        </w:rPr>
+        <w:t>;</w:t>
+      </w:r>
+      <w:proofErr w:type="gramEnd"/>
+    </w:p>
+    <w:p>
+      <w:pPr>
+        <w:shd w:val="clear" w:color="auto" w:fill="24292E"/>
+        <w:spacing w:after="0" w:line="330" w:lineRule="atLeast"/>
+        <w:rPr>
+          <w:rFonts w:ascii="Consolas" w:eastAsia="Times New Roman" w:hAnsi="Consolas" w:cs="Times New Roman"/>
+          <w:color w:val="E1E4E8"/>
+          <w:sz w:val="24"/>
+          <w:szCs w:val="24"/>
+          <w:lang w:eastAsia="fr-CH"/>
+        </w:rPr>
+      </w:pPr>
+      <w:r>
+        <w:rPr>
+          <w:rFonts w:ascii="Consolas" w:eastAsia="Times New Roman" w:hAnsi="Consolas" w:cs="Times New Roman"/>
+          <w:color w:val="E1E4E8"/>
+          <w:sz w:val="24"/>
+          <w:szCs w:val="24"/>
+          <w:lang w:eastAsia="fr-CH"/>
+        </w:rPr>
+        <w:t xml:space="preserve">    </w:t>
+      </w:r>
+      <w:proofErr w:type="gramStart"/>
+      <w:r>
+        <w:rPr>
+          <w:rFonts w:ascii="Consolas" w:eastAsia="Times New Roman" w:hAnsi="Consolas" w:cs="Times New Roman"/>
+          <w:color w:val="F97583"/>
+          <w:sz w:val="24"/>
+          <w:szCs w:val="24"/>
+          <w:lang w:eastAsia="fr-CH"/>
+        </w:rPr>
+        <w:t>case</w:t>
+      </w:r>
+      <w:proofErr w:type="gramEnd"/>
+      <w:r>
+        <w:rPr>
+          <w:rFonts w:ascii="Consolas" w:eastAsia="Times New Roman" w:hAnsi="Consolas" w:cs="Times New Roman"/>
+          <w:color w:val="E1E4E8"/>
+          <w:sz w:val="24"/>
+          <w:szCs w:val="24"/>
+          <w:lang w:eastAsia="fr-CH"/>
+        </w:rPr>
+        <w:t xml:space="preserve"> TDIV_1ms:</w:t>
+      </w:r>
+    </w:p>
+    <w:p>
+      <w:pPr>
+        <w:shd w:val="clear" w:color="auto" w:fill="24292E"/>
+        <w:spacing w:after="0" w:line="330" w:lineRule="atLeast"/>
+        <w:rPr>
+          <w:rFonts w:ascii="Consolas" w:eastAsia="Times New Roman" w:hAnsi="Consolas" w:cs="Times New Roman"/>
+          <w:color w:val="E1E4E8"/>
+          <w:sz w:val="24"/>
+          <w:szCs w:val="24"/>
+          <w:lang w:eastAsia="fr-CH"/>
+        </w:rPr>
+      </w:pPr>
+      <w:r>
+        <w:rPr>
+          <w:rFonts w:ascii="Consolas" w:eastAsia="Times New Roman" w:hAnsi="Consolas" w:cs="Times New Roman"/>
+          <w:color w:val="E1E4E8"/>
+          <w:sz w:val="24"/>
+          <w:szCs w:val="24"/>
+          <w:lang w:eastAsia="fr-CH"/>
+        </w:rPr>
+        <w:t xml:space="preserve">        </w:t>
+      </w:r>
+      <w:proofErr w:type="spellStart"/>
+      <w:proofErr w:type="gramStart"/>
+      <w:r>
+        <w:rPr>
+          <w:rFonts w:ascii="Consolas" w:eastAsia="Times New Roman" w:hAnsi="Consolas" w:cs="Times New Roman"/>
+          <w:color w:val="E1E4E8"/>
+          <w:sz w:val="24"/>
+          <w:szCs w:val="24"/>
+          <w:lang w:eastAsia="fr-CH"/>
+        </w:rPr>
+        <w:t>scale</w:t>
+      </w:r>
+      <w:proofErr w:type="spellEnd"/>
+      <w:proofErr w:type="gramEnd"/>
+      <w:r>
+        <w:rPr>
+          <w:rFonts w:ascii="Consolas" w:eastAsia="Times New Roman" w:hAnsi="Consolas" w:cs="Times New Roman"/>
+          <w:color w:val="E1E4E8"/>
+          <w:sz w:val="24"/>
+          <w:szCs w:val="24"/>
+          <w:lang w:eastAsia="fr-CH"/>
+        </w:rPr>
+        <w:t xml:space="preserve"> </w:t>
+      </w:r>
+      <w:r>
+        <w:rPr>
+          <w:rFonts w:ascii="Consolas" w:eastAsia="Times New Roman" w:hAnsi="Consolas" w:cs="Times New Roman"/>
+          <w:color w:val="F97583"/>
+          <w:sz w:val="24"/>
+          <w:szCs w:val="24"/>
+          <w:lang w:eastAsia="fr-CH"/>
+        </w:rPr>
+        <w:t>=</w:t>
+      </w:r>
+      <w:r>
+        <w:rPr>
+          <w:rFonts w:ascii="Consolas" w:eastAsia="Times New Roman" w:hAnsi="Consolas" w:cs="Times New Roman"/>
+          <w:color w:val="E1E4E8"/>
+          <w:sz w:val="24"/>
+          <w:szCs w:val="24"/>
+          <w:lang w:eastAsia="fr-CH"/>
+        </w:rPr>
+        <w:t xml:space="preserve"> </w:t>
+      </w:r>
+      <w:r>
+        <w:rPr>
+          <w:rFonts w:ascii="Consolas" w:eastAsia="Times New Roman" w:hAnsi="Consolas" w:cs="Times New Roman"/>
+          <w:color w:val="79B8FF"/>
+          <w:sz w:val="24"/>
+          <w:szCs w:val="24"/>
+          <w:lang w:eastAsia="fr-CH"/>
+        </w:rPr>
+        <w:t>10.0</w:t>
+      </w:r>
+      <w:r>
+        <w:rPr>
+          <w:rFonts w:ascii="Consolas" w:eastAsia="Times New Roman" w:hAnsi="Consolas" w:cs="Times New Roman"/>
+          <w:color w:val="E1E4E8"/>
+          <w:sz w:val="24"/>
+          <w:szCs w:val="24"/>
+          <w:lang w:eastAsia="fr-CH"/>
+        </w:rPr>
+        <w:t>;</w:t>
+      </w:r>
+    </w:p>
+    <w:p>
+      <w:pPr>
+        <w:shd w:val="clear" w:color="auto" w:fill="24292E"/>
+        <w:spacing w:after="0" w:line="330" w:lineRule="atLeast"/>
+        <w:rPr>
+          <w:rFonts w:ascii="Consolas" w:eastAsia="Times New Roman" w:hAnsi="Consolas" w:cs="Times New Roman"/>
+          <w:color w:val="E1E4E8"/>
+          <w:sz w:val="24"/>
+          <w:szCs w:val="24"/>
+          <w:lang w:eastAsia="fr-CH"/>
+        </w:rPr>
+      </w:pPr>
+      <w:r>
+        <w:rPr>
+          <w:rFonts w:ascii="Consolas" w:eastAsia="Times New Roman" w:hAnsi="Consolas" w:cs="Times New Roman"/>
+          <w:color w:val="E1E4E8"/>
+          <w:sz w:val="24"/>
+          <w:szCs w:val="24"/>
+          <w:lang w:eastAsia="fr-CH"/>
+        </w:rPr>
+        <w:t xml:space="preserve">        </w:t>
+      </w:r>
+      <w:proofErr w:type="gramStart"/>
+      <w:r>
+        <w:rPr>
+          <w:rFonts w:ascii="Consolas" w:eastAsia="Times New Roman" w:hAnsi="Consolas" w:cs="Times New Roman"/>
+          <w:color w:val="F97583"/>
+          <w:sz w:val="24"/>
+          <w:szCs w:val="24"/>
+          <w:lang w:eastAsia="fr-CH"/>
+        </w:rPr>
+        <w:t>break</w:t>
+      </w:r>
+      <w:r>
+        <w:rPr>
+          <w:rFonts w:ascii="Consolas" w:eastAsia="Times New Roman" w:hAnsi="Consolas" w:cs="Times New Roman"/>
+          <w:color w:val="E1E4E8"/>
+          <w:sz w:val="24"/>
+          <w:szCs w:val="24"/>
+          <w:lang w:eastAsia="fr-CH"/>
+        </w:rPr>
+        <w:t>;</w:t>
+      </w:r>
+      <w:proofErr w:type="gramEnd"/>
+    </w:p>
+    <w:p>
+      <w:pPr>
+        <w:shd w:val="clear" w:color="auto" w:fill="24292E"/>
+        <w:spacing w:after="0" w:line="330" w:lineRule="atLeast"/>
+        <w:rPr>
+          <w:rFonts w:ascii="Consolas" w:eastAsia="Times New Roman" w:hAnsi="Consolas" w:cs="Times New Roman"/>
+          <w:color w:val="E1E4E8"/>
+          <w:sz w:val="24"/>
+          <w:szCs w:val="24"/>
+          <w:lang w:eastAsia="fr-CH"/>
+        </w:rPr>
+      </w:pPr>
+      <w:r>
+        <w:rPr>
+          <w:rFonts w:ascii="Consolas" w:eastAsia="Times New Roman" w:hAnsi="Consolas" w:cs="Times New Roman"/>
+          <w:color w:val="E1E4E8"/>
+          <w:sz w:val="24"/>
+          <w:szCs w:val="24"/>
+          <w:lang w:eastAsia="fr-CH"/>
+        </w:rPr>
+        <w:t xml:space="preserve">    </w:t>
+      </w:r>
+      <w:proofErr w:type="gramStart"/>
+      <w:r>
+        <w:rPr>
+          <w:rFonts w:ascii="Consolas" w:eastAsia="Times New Roman" w:hAnsi="Consolas" w:cs="Times New Roman"/>
+          <w:color w:val="F97583"/>
+          <w:sz w:val="24"/>
+          <w:szCs w:val="24"/>
+          <w:lang w:eastAsia="fr-CH"/>
+        </w:rPr>
+        <w:t>case</w:t>
+      </w:r>
+      <w:proofErr w:type="gramEnd"/>
+      <w:r>
+        <w:rPr>
+          <w:rFonts w:ascii="Consolas" w:eastAsia="Times New Roman" w:hAnsi="Consolas" w:cs="Times New Roman"/>
+          <w:color w:val="E1E4E8"/>
+          <w:sz w:val="24"/>
+          <w:szCs w:val="24"/>
+          <w:lang w:eastAsia="fr-CH"/>
+        </w:rPr>
+        <w:t xml:space="preserve"> TDIV_2ms:</w:t>
+      </w:r>
+    </w:p>
+    <w:p>
+      <w:pPr>
+        <w:shd w:val="clear" w:color="auto" w:fill="24292E"/>
+        <w:spacing w:after="0" w:line="330" w:lineRule="atLeast"/>
+        <w:rPr>
+          <w:rFonts w:ascii="Consolas" w:eastAsia="Times New Roman" w:hAnsi="Consolas" w:cs="Times New Roman"/>
+          <w:color w:val="E1E4E8"/>
+          <w:sz w:val="24"/>
+          <w:szCs w:val="24"/>
+          <w:lang w:eastAsia="fr-CH"/>
+        </w:rPr>
+      </w:pPr>
+      <w:r>
+        <w:rPr>
+          <w:rFonts w:ascii="Consolas" w:eastAsia="Times New Roman" w:hAnsi="Consolas" w:cs="Times New Roman"/>
+          <w:color w:val="E1E4E8"/>
+          <w:sz w:val="24"/>
+          <w:szCs w:val="24"/>
+          <w:lang w:eastAsia="fr-CH"/>
+        </w:rPr>
+        <w:t xml:space="preserve">        </w:t>
+      </w:r>
+      <w:proofErr w:type="spellStart"/>
+      <w:proofErr w:type="gramStart"/>
+      <w:r>
+        <w:rPr>
+          <w:rFonts w:ascii="Consolas" w:eastAsia="Times New Roman" w:hAnsi="Consolas" w:cs="Times New Roman"/>
+          <w:color w:val="E1E4E8"/>
+          <w:sz w:val="24"/>
+          <w:szCs w:val="24"/>
+          <w:lang w:eastAsia="fr-CH"/>
+        </w:rPr>
+        <w:t>scale</w:t>
+      </w:r>
+      <w:proofErr w:type="spellEnd"/>
+      <w:proofErr w:type="gramEnd"/>
+      <w:r>
+        <w:rPr>
+          <w:rFonts w:ascii="Consolas" w:eastAsia="Times New Roman" w:hAnsi="Consolas" w:cs="Times New Roman"/>
+          <w:color w:val="E1E4E8"/>
+          <w:sz w:val="24"/>
+          <w:szCs w:val="24"/>
+          <w:lang w:eastAsia="fr-CH"/>
+        </w:rPr>
+        <w:t xml:space="preserve"> </w:t>
+      </w:r>
+      <w:r>
+        <w:rPr>
+          <w:rFonts w:ascii="Consolas" w:eastAsia="Times New Roman" w:hAnsi="Consolas" w:cs="Times New Roman"/>
+          <w:color w:val="F97583"/>
+          <w:sz w:val="24"/>
+          <w:szCs w:val="24"/>
+          <w:lang w:eastAsia="fr-CH"/>
+        </w:rPr>
+        <w:t>=</w:t>
+      </w:r>
+      <w:r>
+        <w:rPr>
+          <w:rFonts w:ascii="Consolas" w:eastAsia="Times New Roman" w:hAnsi="Consolas" w:cs="Times New Roman"/>
+          <w:color w:val="E1E4E8"/>
+          <w:sz w:val="24"/>
+          <w:szCs w:val="24"/>
+          <w:lang w:eastAsia="fr-CH"/>
+        </w:rPr>
+        <w:t xml:space="preserve"> </w:t>
+      </w:r>
+      <w:r>
+        <w:rPr>
+          <w:rFonts w:ascii="Consolas" w:eastAsia="Times New Roman" w:hAnsi="Consolas" w:cs="Times New Roman"/>
+          <w:color w:val="79B8FF"/>
+          <w:sz w:val="24"/>
+          <w:szCs w:val="24"/>
+          <w:lang w:eastAsia="fr-CH"/>
+        </w:rPr>
+        <w:t>4.0</w:t>
+      </w:r>
+      <w:r>
+        <w:rPr>
+          <w:rFonts w:ascii="Consolas" w:eastAsia="Times New Roman" w:hAnsi="Consolas" w:cs="Times New Roman"/>
+          <w:color w:val="E1E4E8"/>
+          <w:sz w:val="24"/>
+          <w:szCs w:val="24"/>
+          <w:lang w:eastAsia="fr-CH"/>
+        </w:rPr>
+        <w:t>;</w:t>
+      </w:r>
+    </w:p>
+    <w:p>
+      <w:pPr>
+        <w:shd w:val="clear" w:color="auto" w:fill="24292E"/>
+        <w:spacing w:after="0" w:line="330" w:lineRule="atLeast"/>
+        <w:rPr>
+          <w:rFonts w:ascii="Consolas" w:eastAsia="Times New Roman" w:hAnsi="Consolas" w:cs="Times New Roman"/>
+          <w:color w:val="E1E4E8"/>
+          <w:sz w:val="24"/>
+          <w:szCs w:val="24"/>
+          <w:lang w:eastAsia="fr-CH"/>
+        </w:rPr>
+      </w:pPr>
+      <w:r>
+        <w:rPr>
+          <w:rFonts w:ascii="Consolas" w:eastAsia="Times New Roman" w:hAnsi="Consolas" w:cs="Times New Roman"/>
+          <w:color w:val="E1E4E8"/>
+          <w:sz w:val="24"/>
+          <w:szCs w:val="24"/>
+          <w:lang w:eastAsia="fr-CH"/>
+        </w:rPr>
+        <w:t xml:space="preserve">        </w:t>
+      </w:r>
+      <w:proofErr w:type="gramStart"/>
+      <w:r>
+        <w:rPr>
+          <w:rFonts w:ascii="Consolas" w:eastAsia="Times New Roman" w:hAnsi="Consolas" w:cs="Times New Roman"/>
+          <w:color w:val="F97583"/>
+          <w:sz w:val="24"/>
+          <w:szCs w:val="24"/>
+          <w:lang w:eastAsia="fr-CH"/>
+        </w:rPr>
+        <w:t>break</w:t>
+      </w:r>
+      <w:r>
+        <w:rPr>
+          <w:rFonts w:ascii="Consolas" w:eastAsia="Times New Roman" w:hAnsi="Consolas" w:cs="Times New Roman"/>
+          <w:color w:val="E1E4E8"/>
+          <w:sz w:val="24"/>
+          <w:szCs w:val="24"/>
+          <w:lang w:eastAsia="fr-CH"/>
+        </w:rPr>
+        <w:t>;</w:t>
+      </w:r>
+      <w:proofErr w:type="gramEnd"/>
+    </w:p>
+    <w:p>
+      <w:pPr>
+        <w:shd w:val="clear" w:color="auto" w:fill="24292E"/>
+        <w:spacing w:after="0" w:line="330" w:lineRule="atLeast"/>
+        <w:rPr>
+          <w:rFonts w:ascii="Consolas" w:eastAsia="Times New Roman" w:hAnsi="Consolas" w:cs="Times New Roman"/>
+          <w:color w:val="E1E4E8"/>
+          <w:sz w:val="24"/>
+          <w:szCs w:val="24"/>
+          <w:lang w:eastAsia="fr-CH"/>
+        </w:rPr>
+      </w:pPr>
+      <w:r>
+        <w:rPr>
+          <w:rFonts w:ascii="Consolas" w:eastAsia="Times New Roman" w:hAnsi="Consolas" w:cs="Times New Roman"/>
+          <w:color w:val="E1E4E8"/>
+          <w:sz w:val="24"/>
+          <w:szCs w:val="24"/>
+          <w:lang w:eastAsia="fr-CH"/>
+        </w:rPr>
+        <w:t xml:space="preserve">    </w:t>
+      </w:r>
+      <w:proofErr w:type="gramStart"/>
+      <w:r>
+        <w:rPr>
+          <w:rFonts w:ascii="Consolas" w:eastAsia="Times New Roman" w:hAnsi="Consolas" w:cs="Times New Roman"/>
+          <w:color w:val="F97583"/>
+          <w:sz w:val="24"/>
+          <w:szCs w:val="24"/>
+          <w:lang w:eastAsia="fr-CH"/>
+        </w:rPr>
+        <w:t>case</w:t>
+      </w:r>
+      <w:proofErr w:type="gramEnd"/>
+      <w:r>
+        <w:rPr>
+          <w:rFonts w:ascii="Consolas" w:eastAsia="Times New Roman" w:hAnsi="Consolas" w:cs="Times New Roman"/>
+          <w:color w:val="E1E4E8"/>
+          <w:sz w:val="24"/>
+          <w:szCs w:val="24"/>
+          <w:lang w:eastAsia="fr-CH"/>
+        </w:rPr>
+        <w:t xml:space="preserve"> TDIV_5ms:</w:t>
+      </w:r>
+    </w:p>
+    <w:p>
+      <w:pPr>
+        <w:shd w:val="clear" w:color="auto" w:fill="24292E"/>
+        <w:spacing w:after="0" w:line="330" w:lineRule="atLeast"/>
+        <w:rPr>
+          <w:rFonts w:ascii="Consolas" w:eastAsia="Times New Roman" w:hAnsi="Consolas" w:cs="Times New Roman"/>
+          <w:color w:val="E1E4E8"/>
+          <w:sz w:val="24"/>
+          <w:szCs w:val="24"/>
+          <w:lang w:eastAsia="fr-CH"/>
+        </w:rPr>
+      </w:pPr>
+      <w:r>
+        <w:rPr>
+          <w:rFonts w:ascii="Consolas" w:eastAsia="Times New Roman" w:hAnsi="Consolas" w:cs="Times New Roman"/>
+          <w:color w:val="E1E4E8"/>
+          <w:sz w:val="24"/>
+          <w:szCs w:val="24"/>
+          <w:lang w:eastAsia="fr-CH"/>
+        </w:rPr>
+        <w:t xml:space="preserve">        </w:t>
+      </w:r>
+      <w:proofErr w:type="spellStart"/>
+      <w:proofErr w:type="gramStart"/>
+      <w:r>
+        <w:rPr>
+          <w:rFonts w:ascii="Consolas" w:eastAsia="Times New Roman" w:hAnsi="Consolas" w:cs="Times New Roman"/>
+          <w:color w:val="E1E4E8"/>
+          <w:sz w:val="24"/>
+          <w:szCs w:val="24"/>
+          <w:lang w:eastAsia="fr-CH"/>
+        </w:rPr>
+        <w:t>scale</w:t>
+      </w:r>
+      <w:proofErr w:type="spellEnd"/>
+      <w:proofErr w:type="gramEnd"/>
+      <w:r>
+        <w:rPr>
+          <w:rFonts w:ascii="Consolas" w:eastAsia="Times New Roman" w:hAnsi="Consolas" w:cs="Times New Roman"/>
+          <w:color w:val="E1E4E8"/>
+          <w:sz w:val="24"/>
+          <w:szCs w:val="24"/>
+          <w:lang w:eastAsia="fr-CH"/>
+        </w:rPr>
+        <w:t xml:space="preserve"> </w:t>
+      </w:r>
+      <w:r>
+        <w:rPr>
+          <w:rFonts w:ascii="Consolas" w:eastAsia="Times New Roman" w:hAnsi="Consolas" w:cs="Times New Roman"/>
+          <w:color w:val="F97583"/>
+          <w:sz w:val="24"/>
+          <w:szCs w:val="24"/>
+          <w:lang w:eastAsia="fr-CH"/>
+        </w:rPr>
+        <w:t>=</w:t>
+      </w:r>
+      <w:r>
+        <w:rPr>
+          <w:rFonts w:ascii="Consolas" w:eastAsia="Times New Roman" w:hAnsi="Consolas" w:cs="Times New Roman"/>
+          <w:color w:val="E1E4E8"/>
+          <w:sz w:val="24"/>
+          <w:szCs w:val="24"/>
+          <w:lang w:eastAsia="fr-CH"/>
+        </w:rPr>
+        <w:t xml:space="preserve"> </w:t>
+      </w:r>
+      <w:r>
+        <w:rPr>
+          <w:rFonts w:ascii="Consolas" w:eastAsia="Times New Roman" w:hAnsi="Consolas" w:cs="Times New Roman"/>
+          <w:color w:val="79B8FF"/>
+          <w:sz w:val="24"/>
+          <w:szCs w:val="24"/>
+          <w:lang w:eastAsia="fr-CH"/>
+        </w:rPr>
+        <w:t>2.0</w:t>
+      </w:r>
+      <w:r>
+        <w:rPr>
+          <w:rFonts w:ascii="Consolas" w:eastAsia="Times New Roman" w:hAnsi="Consolas" w:cs="Times New Roman"/>
+          <w:color w:val="E1E4E8"/>
+          <w:sz w:val="24"/>
+          <w:szCs w:val="24"/>
+          <w:lang w:eastAsia="fr-CH"/>
+        </w:rPr>
+        <w:t>;</w:t>
+      </w:r>
+    </w:p>
+    <w:p>
+      <w:pPr>
+        <w:shd w:val="clear" w:color="auto" w:fill="24292E"/>
+        <w:spacing w:after="0" w:line="330" w:lineRule="atLeast"/>
+        <w:rPr>
+          <w:rFonts w:ascii="Consolas" w:eastAsia="Times New Roman" w:hAnsi="Consolas" w:cs="Times New Roman"/>
+          <w:color w:val="E1E4E8"/>
+          <w:sz w:val="24"/>
+          <w:szCs w:val="24"/>
+          <w:lang w:eastAsia="fr-CH"/>
+        </w:rPr>
+      </w:pPr>
+      <w:r>
+        <w:rPr>
+          <w:rFonts w:ascii="Consolas" w:eastAsia="Times New Roman" w:hAnsi="Consolas" w:cs="Times New Roman"/>
+          <w:color w:val="E1E4E8"/>
+          <w:sz w:val="24"/>
+          <w:szCs w:val="24"/>
+          <w:lang w:eastAsia="fr-CH"/>
+        </w:rPr>
+        <w:t xml:space="preserve">        </w:t>
+      </w:r>
+      <w:proofErr w:type="gramStart"/>
+      <w:r>
+        <w:rPr>
+          <w:rFonts w:ascii="Consolas" w:eastAsia="Times New Roman" w:hAnsi="Consolas" w:cs="Times New Roman"/>
+          <w:color w:val="F97583"/>
+          <w:sz w:val="24"/>
+          <w:szCs w:val="24"/>
+          <w:lang w:eastAsia="fr-CH"/>
+        </w:rPr>
+        <w:t>break</w:t>
+      </w:r>
+      <w:r>
+        <w:rPr>
+          <w:rFonts w:ascii="Consolas" w:eastAsia="Times New Roman" w:hAnsi="Consolas" w:cs="Times New Roman"/>
+          <w:color w:val="E1E4E8"/>
+          <w:sz w:val="24"/>
+          <w:szCs w:val="24"/>
+          <w:lang w:eastAsia="fr-CH"/>
+        </w:rPr>
+        <w:t>;</w:t>
+      </w:r>
+      <w:proofErr w:type="gramEnd"/>
+    </w:p>
+    <w:p>
+      <w:pPr>
+        <w:shd w:val="clear" w:color="auto" w:fill="24292E"/>
+        <w:spacing w:after="0" w:line="330" w:lineRule="atLeast"/>
+        <w:rPr>
+          <w:rFonts w:ascii="Consolas" w:eastAsia="Times New Roman" w:hAnsi="Consolas" w:cs="Times New Roman"/>
+          <w:color w:val="E1E4E8"/>
+          <w:sz w:val="24"/>
+          <w:szCs w:val="24"/>
+          <w:lang w:eastAsia="fr-CH"/>
+        </w:rPr>
+      </w:pPr>
+      <w:r>
+        <w:rPr>
+          <w:rFonts w:ascii="Consolas" w:eastAsia="Times New Roman" w:hAnsi="Consolas" w:cs="Times New Roman"/>
+          <w:color w:val="E1E4E8"/>
+          <w:sz w:val="24"/>
+          <w:szCs w:val="24"/>
+          <w:lang w:eastAsia="fr-CH"/>
+        </w:rPr>
+        <w:t xml:space="preserve">    </w:t>
+      </w:r>
+      <w:proofErr w:type="gramStart"/>
+      <w:r>
+        <w:rPr>
+          <w:rFonts w:ascii="Consolas" w:eastAsia="Times New Roman" w:hAnsi="Consolas" w:cs="Times New Roman"/>
+          <w:color w:val="F97583"/>
+          <w:sz w:val="24"/>
+          <w:szCs w:val="24"/>
+          <w:lang w:eastAsia="fr-CH"/>
+        </w:rPr>
+        <w:t>case</w:t>
+      </w:r>
+      <w:proofErr w:type="gramEnd"/>
+      <w:r>
+        <w:rPr>
+          <w:rFonts w:ascii="Consolas" w:eastAsia="Times New Roman" w:hAnsi="Consolas" w:cs="Times New Roman"/>
+          <w:color w:val="E1E4E8"/>
+          <w:sz w:val="24"/>
+          <w:szCs w:val="24"/>
+          <w:lang w:eastAsia="fr-CH"/>
+        </w:rPr>
+        <w:t xml:space="preserve"> TDIV_10ms:</w:t>
+      </w:r>
+    </w:p>
+    <w:p>
+      <w:pPr>
+        <w:shd w:val="clear" w:color="auto" w:fill="24292E"/>
+        <w:spacing w:after="0" w:line="330" w:lineRule="atLeast"/>
+        <w:rPr>
+          <w:rFonts w:ascii="Consolas" w:eastAsia="Times New Roman" w:hAnsi="Consolas" w:cs="Times New Roman"/>
+          <w:color w:val="E1E4E8"/>
+          <w:sz w:val="24"/>
+          <w:szCs w:val="24"/>
+          <w:lang w:eastAsia="fr-CH"/>
+        </w:rPr>
+      </w:pPr>
+      <w:r>
+        <w:rPr>
+          <w:rFonts w:ascii="Consolas" w:eastAsia="Times New Roman" w:hAnsi="Consolas" w:cs="Times New Roman"/>
+          <w:color w:val="E1E4E8"/>
+          <w:sz w:val="24"/>
+          <w:szCs w:val="24"/>
+          <w:lang w:eastAsia="fr-CH"/>
+        </w:rPr>
+        <w:t xml:space="preserve">        </w:t>
+      </w:r>
+      <w:proofErr w:type="spellStart"/>
+      <w:proofErr w:type="gramStart"/>
+      <w:r>
+        <w:rPr>
+          <w:rFonts w:ascii="Consolas" w:eastAsia="Times New Roman" w:hAnsi="Consolas" w:cs="Times New Roman"/>
+          <w:color w:val="E1E4E8"/>
+          <w:sz w:val="24"/>
+          <w:szCs w:val="24"/>
+          <w:lang w:eastAsia="fr-CH"/>
+        </w:rPr>
+        <w:t>scale</w:t>
+      </w:r>
+      <w:proofErr w:type="spellEnd"/>
+      <w:proofErr w:type="gramEnd"/>
+      <w:r>
+        <w:rPr>
+          <w:rFonts w:ascii="Consolas" w:eastAsia="Times New Roman" w:hAnsi="Consolas" w:cs="Times New Roman"/>
+          <w:color w:val="E1E4E8"/>
+          <w:sz w:val="24"/>
+          <w:szCs w:val="24"/>
+          <w:lang w:eastAsia="fr-CH"/>
+        </w:rPr>
+        <w:t xml:space="preserve"> </w:t>
+      </w:r>
+      <w:r>
+        <w:rPr>
+          <w:rFonts w:ascii="Consolas" w:eastAsia="Times New Roman" w:hAnsi="Consolas" w:cs="Times New Roman"/>
+          <w:color w:val="F97583"/>
+          <w:sz w:val="24"/>
+          <w:szCs w:val="24"/>
+          <w:lang w:eastAsia="fr-CH"/>
+        </w:rPr>
+        <w:t>=</w:t>
+      </w:r>
+      <w:r>
+        <w:rPr>
+          <w:rFonts w:ascii="Consolas" w:eastAsia="Times New Roman" w:hAnsi="Consolas" w:cs="Times New Roman"/>
+          <w:color w:val="E1E4E8"/>
+          <w:sz w:val="24"/>
+          <w:szCs w:val="24"/>
+          <w:lang w:eastAsia="fr-CH"/>
+        </w:rPr>
+        <w:t xml:space="preserve"> </w:t>
+      </w:r>
+      <w:r>
+        <w:rPr>
+          <w:rFonts w:ascii="Consolas" w:eastAsia="Times New Roman" w:hAnsi="Consolas" w:cs="Times New Roman"/>
+          <w:color w:val="79B8FF"/>
+          <w:sz w:val="24"/>
+          <w:szCs w:val="24"/>
+          <w:lang w:eastAsia="fr-CH"/>
+        </w:rPr>
+        <w:t>1.0</w:t>
+      </w:r>
+      <w:r>
+        <w:rPr>
+          <w:rFonts w:ascii="Consolas" w:eastAsia="Times New Roman" w:hAnsi="Consolas" w:cs="Times New Roman"/>
+          <w:color w:val="E1E4E8"/>
+          <w:sz w:val="24"/>
+          <w:szCs w:val="24"/>
+          <w:lang w:eastAsia="fr-CH"/>
+        </w:rPr>
+        <w:t>;</w:t>
+      </w:r>
+    </w:p>
+    <w:p>
+      <w:pPr>
+        <w:shd w:val="clear" w:color="auto" w:fill="24292E"/>
+        <w:spacing w:after="0" w:line="330" w:lineRule="atLeast"/>
+        <w:rPr>
+          <w:rFonts w:ascii="Consolas" w:eastAsia="Times New Roman" w:hAnsi="Consolas" w:cs="Times New Roman"/>
+          <w:color w:val="E1E4E8"/>
+          <w:sz w:val="24"/>
+          <w:szCs w:val="24"/>
+          <w:lang w:eastAsia="fr-CH"/>
+        </w:rPr>
+      </w:pPr>
+      <w:r>
+        <w:rPr>
+          <w:rFonts w:ascii="Consolas" w:eastAsia="Times New Roman" w:hAnsi="Consolas" w:cs="Times New Roman"/>
+          <w:color w:val="E1E4E8"/>
+          <w:sz w:val="24"/>
+          <w:szCs w:val="24"/>
+          <w:lang w:eastAsia="fr-CH"/>
+        </w:rPr>
+        <w:t xml:space="preserve">        </w:t>
+      </w:r>
+      <w:proofErr w:type="gramStart"/>
+      <w:r>
+        <w:rPr>
+          <w:rFonts w:ascii="Consolas" w:eastAsia="Times New Roman" w:hAnsi="Consolas" w:cs="Times New Roman"/>
+          <w:color w:val="F97583"/>
+          <w:sz w:val="24"/>
+          <w:szCs w:val="24"/>
+          <w:lang w:eastAsia="fr-CH"/>
+        </w:rPr>
+        <w:t>break</w:t>
+      </w:r>
+      <w:r>
+        <w:rPr>
+          <w:rFonts w:ascii="Consolas" w:eastAsia="Times New Roman" w:hAnsi="Consolas" w:cs="Times New Roman"/>
+          <w:color w:val="E1E4E8"/>
+          <w:sz w:val="24"/>
+          <w:szCs w:val="24"/>
+          <w:lang w:eastAsia="fr-CH"/>
+        </w:rPr>
+        <w:t>;</w:t>
+      </w:r>
+      <w:proofErr w:type="gramEnd"/>
+    </w:p>
+    <w:p>
+      <w:pPr>
+        <w:shd w:val="clear" w:color="auto" w:fill="24292E"/>
+        <w:spacing w:after="0" w:line="330" w:lineRule="atLeast"/>
+        <w:rPr>
+          <w:rFonts w:ascii="Consolas" w:eastAsia="Times New Roman" w:hAnsi="Consolas" w:cs="Times New Roman"/>
+          <w:color w:val="E1E4E8"/>
+          <w:sz w:val="24"/>
+          <w:szCs w:val="24"/>
+          <w:lang w:eastAsia="fr-CH"/>
+        </w:rPr>
+      </w:pPr>
+      <w:r>
+        <w:rPr>
+          <w:rFonts w:ascii="Consolas" w:eastAsia="Times New Roman" w:hAnsi="Consolas" w:cs="Times New Roman"/>
+          <w:color w:val="E1E4E8"/>
+          <w:sz w:val="24"/>
+          <w:szCs w:val="24"/>
+          <w:lang w:eastAsia="fr-CH"/>
+        </w:rPr>
+        <w:t xml:space="preserve">    </w:t>
+      </w:r>
+      <w:proofErr w:type="gramStart"/>
+      <w:r>
+        <w:rPr>
+          <w:rFonts w:ascii="Consolas" w:eastAsia="Times New Roman" w:hAnsi="Consolas" w:cs="Times New Roman"/>
+          <w:color w:val="F97583"/>
+          <w:sz w:val="24"/>
+          <w:szCs w:val="24"/>
+          <w:lang w:eastAsia="fr-CH"/>
+        </w:rPr>
+        <w:t>default</w:t>
+      </w:r>
+      <w:r>
+        <w:rPr>
+          <w:rFonts w:ascii="Consolas" w:eastAsia="Times New Roman" w:hAnsi="Consolas" w:cs="Times New Roman"/>
+          <w:color w:val="E1E4E8"/>
+          <w:sz w:val="24"/>
+          <w:szCs w:val="24"/>
+          <w:lang w:eastAsia="fr-CH"/>
+        </w:rPr>
+        <w:t>:</w:t>
+      </w:r>
+      <w:proofErr w:type="gramEnd"/>
+    </w:p>
+    <w:p>
+      <w:pPr>
+        <w:shd w:val="clear" w:color="auto" w:fill="24292E"/>
+        <w:spacing w:after="0" w:line="330" w:lineRule="atLeast"/>
+        <w:rPr>
+          <w:rFonts w:ascii="Consolas" w:eastAsia="Times New Roman" w:hAnsi="Consolas" w:cs="Times New Roman"/>
+          <w:color w:val="E1E4E8"/>
+          <w:sz w:val="24"/>
+          <w:szCs w:val="24"/>
+          <w:lang w:eastAsia="fr-CH"/>
+        </w:rPr>
+      </w:pPr>
+      <w:r>
+        <w:rPr>
+          <w:rFonts w:ascii="Consolas" w:eastAsia="Times New Roman" w:hAnsi="Consolas" w:cs="Times New Roman"/>
+          <w:color w:val="E1E4E8"/>
+          <w:sz w:val="24"/>
+          <w:szCs w:val="24"/>
+          <w:lang w:eastAsia="fr-CH"/>
+        </w:rPr>
+        <w:t xml:space="preserve">        </w:t>
+      </w:r>
+      <w:proofErr w:type="spellStart"/>
+      <w:proofErr w:type="gramStart"/>
+      <w:r>
+        <w:rPr>
+          <w:rFonts w:ascii="Consolas" w:eastAsia="Times New Roman" w:hAnsi="Consolas" w:cs="Times New Roman"/>
+          <w:color w:val="E1E4E8"/>
+          <w:sz w:val="24"/>
+          <w:szCs w:val="24"/>
+          <w:lang w:eastAsia="fr-CH"/>
+        </w:rPr>
+        <w:t>scale</w:t>
+      </w:r>
+      <w:proofErr w:type="spellEnd"/>
+      <w:proofErr w:type="gramEnd"/>
+      <w:r>
+        <w:rPr>
+          <w:rFonts w:ascii="Consolas" w:eastAsia="Times New Roman" w:hAnsi="Consolas" w:cs="Times New Roman"/>
+          <w:color w:val="E1E4E8"/>
+          <w:sz w:val="24"/>
+          <w:szCs w:val="24"/>
+          <w:lang w:eastAsia="fr-CH"/>
+        </w:rPr>
+        <w:t xml:space="preserve"> </w:t>
+      </w:r>
+      <w:r>
+        <w:rPr>
+          <w:rFonts w:ascii="Consolas" w:eastAsia="Times New Roman" w:hAnsi="Consolas" w:cs="Times New Roman"/>
+          <w:color w:val="F97583"/>
+          <w:sz w:val="24"/>
+          <w:szCs w:val="24"/>
+          <w:lang w:eastAsia="fr-CH"/>
+        </w:rPr>
+        <w:t>=</w:t>
+      </w:r>
+      <w:r>
+        <w:rPr>
+          <w:rFonts w:ascii="Consolas" w:eastAsia="Times New Roman" w:hAnsi="Consolas" w:cs="Times New Roman"/>
+          <w:color w:val="E1E4E8"/>
+          <w:sz w:val="24"/>
+          <w:szCs w:val="24"/>
+          <w:lang w:eastAsia="fr-CH"/>
+        </w:rPr>
+        <w:t xml:space="preserve"> </w:t>
+      </w:r>
+      <w:r>
+        <w:rPr>
+          <w:rFonts w:ascii="Consolas" w:eastAsia="Times New Roman" w:hAnsi="Consolas" w:cs="Times New Roman"/>
+          <w:color w:val="79B8FF"/>
+          <w:sz w:val="24"/>
+          <w:szCs w:val="24"/>
+          <w:lang w:eastAsia="fr-CH"/>
+        </w:rPr>
+        <w:t>1.0</w:t>
+      </w:r>
+      <w:r>
+        <w:rPr>
+          <w:rFonts w:ascii="Consolas" w:eastAsia="Times New Roman" w:hAnsi="Consolas" w:cs="Times New Roman"/>
+          <w:color w:val="E1E4E8"/>
+          <w:sz w:val="24"/>
+          <w:szCs w:val="24"/>
+          <w:lang w:eastAsia="fr-CH"/>
+        </w:rPr>
+        <w:t>;</w:t>
+      </w:r>
+    </w:p>
+    <w:p>
+      <w:pPr>
+        <w:shd w:val="clear" w:color="auto" w:fill="24292E"/>
+        <w:spacing w:after="0" w:line="330" w:lineRule="atLeast"/>
+        <w:rPr>
+          <w:rFonts w:ascii="Consolas" w:eastAsia="Times New Roman" w:hAnsi="Consolas" w:cs="Times New Roman"/>
+          <w:color w:val="E1E4E8"/>
+          <w:sz w:val="24"/>
+          <w:szCs w:val="24"/>
+          <w:lang w:eastAsia="fr-CH"/>
+        </w:rPr>
+      </w:pPr>
+      <w:r>
+        <w:rPr>
+          <w:rFonts w:ascii="Consolas" w:eastAsia="Times New Roman" w:hAnsi="Consolas" w:cs="Times New Roman"/>
+          <w:color w:val="E1E4E8"/>
+          <w:sz w:val="24"/>
+          <w:szCs w:val="24"/>
+          <w:lang w:eastAsia="fr-CH"/>
+        </w:rPr>
+        <w:t xml:space="preserve">        </w:t>
+      </w:r>
+      <w:proofErr w:type="gramStart"/>
+      <w:r>
+        <w:rPr>
+          <w:rFonts w:ascii="Consolas" w:eastAsia="Times New Roman" w:hAnsi="Consolas" w:cs="Times New Roman"/>
+          <w:color w:val="F97583"/>
+          <w:sz w:val="24"/>
+          <w:szCs w:val="24"/>
+          <w:lang w:eastAsia="fr-CH"/>
+        </w:rPr>
+        <w:t>break</w:t>
+      </w:r>
+      <w:r>
+        <w:rPr>
+          <w:rFonts w:ascii="Consolas" w:eastAsia="Times New Roman" w:hAnsi="Consolas" w:cs="Times New Roman"/>
+          <w:color w:val="E1E4E8"/>
+          <w:sz w:val="24"/>
+          <w:szCs w:val="24"/>
+          <w:lang w:eastAsia="fr-CH"/>
+        </w:rPr>
+        <w:t>;</w:t>
+      </w:r>
+      <w:proofErr w:type="gramEnd"/>
+    </w:p>
+    <w:p>
+      <w:pPr>
+        <w:shd w:val="clear" w:color="auto" w:fill="24292E"/>
+        <w:spacing w:after="0" w:line="330" w:lineRule="atLeast"/>
+        <w:rPr>
+          <w:rFonts w:ascii="Consolas" w:eastAsia="Times New Roman" w:hAnsi="Consolas" w:cs="Times New Roman"/>
+          <w:color w:val="E1E4E8"/>
+          <w:sz w:val="24"/>
+          <w:szCs w:val="24"/>
+          <w:lang w:eastAsia="fr-CH"/>
+        </w:rPr>
+      </w:pPr>
+      <w:r>
+        <w:rPr>
+          <w:rFonts w:ascii="Consolas" w:eastAsia="Times New Roman" w:hAnsi="Consolas" w:cs="Times New Roman"/>
+          <w:color w:val="E1E4E8"/>
+          <w:sz w:val="24"/>
+          <w:szCs w:val="24"/>
+          <w:lang w:eastAsia="fr-CH"/>
+        </w:rPr>
+        <w:t>    }</w:t>
+      </w:r>
+    </w:p>
+    <w:p>
+      <w:pPr>
+        <w:rPr>
+          <w:rFonts w:ascii="Consolas" w:eastAsia="Times New Roman" w:hAnsi="Consolas" w:cs="Times New Roman"/>
+          <w:color w:val="E1E4E8"/>
+          <w:sz w:val="24"/>
+          <w:szCs w:val="24"/>
+          <w:lang w:eastAsia="fr-CH"/>
+        </w:rPr>
+      </w:pPr>
+      <w:r>
+        <w:rPr>
+          <w:rFonts w:ascii="Consolas" w:eastAsia="Times New Roman" w:hAnsi="Consolas" w:cs="Times New Roman"/>
+          <w:color w:val="E1E4E8"/>
+          <w:sz w:val="24"/>
+          <w:szCs w:val="24"/>
+          <w:lang w:eastAsia="fr-CH"/>
+        </w:rPr>
+        <w:br w:type="page"/>
+      </w:r>
+    </w:p>
+    <w:p>
+      <w:pPr>
+        <w:rPr>
+          <w:lang w:eastAsia="fr-CH"/>
+        </w:rPr>
+      </w:pPr>
+      <w:r>
+        <w:rPr>
+          <w:lang w:eastAsia="fr-CH"/>
+        </w:rPr>
+        <w:lastRenderedPageBreak/>
+        <w:t>Et</w:t>
+      </w:r>
+      <w:r>
+        <w:rPr>
+          <w:lang w:eastAsia="fr-CH"/>
+        </w:rPr>
+        <w:t xml:space="preserve"> </w:t>
+      </w:r>
+      <w:r>
+        <w:rPr>
+          <w:lang w:eastAsia="fr-CH"/>
+        </w:rPr>
+        <w:t xml:space="preserve">une modification de la </w:t>
+      </w:r>
+      <w:r>
+        <w:rPr>
+          <w:lang w:eastAsia="fr-CH"/>
+        </w:rPr>
+        <w:t xml:space="preserve">méthode </w:t>
+      </w:r>
+      <w:proofErr w:type="spellStart"/>
+      <w:r>
+        <w:rPr>
+          <w:lang w:eastAsia="fr-CH"/>
+        </w:rPr>
+        <w:t>setGraphPoints</w:t>
+      </w:r>
+      <w:proofErr w:type="spellEnd"/>
+      <w:r>
+        <w:rPr>
+          <w:lang w:eastAsia="fr-CH"/>
+        </w:rPr>
+        <w:t xml:space="preserve"> de Model.cpp :</w:t>
+      </w:r>
+    </w:p>
+    <w:p>
+      <w:pPr>
+        <w:shd w:val="clear" w:color="auto" w:fill="24292E"/>
+        <w:spacing w:after="0" w:line="330" w:lineRule="atLeast"/>
+        <w:rPr>
+          <w:rFonts w:ascii="Consolas" w:eastAsia="Times New Roman" w:hAnsi="Consolas" w:cs="Times New Roman"/>
+          <w:color w:val="E1E4E8"/>
+          <w:sz w:val="24"/>
+          <w:szCs w:val="24"/>
+          <w:lang w:eastAsia="fr-CH"/>
+        </w:rPr>
+      </w:pPr>
+      <w:proofErr w:type="spellStart"/>
+      <w:proofErr w:type="gramStart"/>
+      <w:r>
+        <w:rPr>
+          <w:rFonts w:ascii="Consolas" w:eastAsia="Times New Roman" w:hAnsi="Consolas" w:cs="Times New Roman"/>
+          <w:color w:val="F97583"/>
+          <w:sz w:val="24"/>
+          <w:szCs w:val="24"/>
+          <w:lang w:eastAsia="fr-CH"/>
+        </w:rPr>
+        <w:t>void</w:t>
+      </w:r>
+      <w:proofErr w:type="spellEnd"/>
+      <w:proofErr w:type="gramEnd"/>
+      <w:r>
+        <w:rPr>
+          <w:rFonts w:ascii="Consolas" w:eastAsia="Times New Roman" w:hAnsi="Consolas" w:cs="Times New Roman"/>
+          <w:color w:val="E1E4E8"/>
+          <w:sz w:val="24"/>
+          <w:szCs w:val="24"/>
+          <w:lang w:eastAsia="fr-CH"/>
+        </w:rPr>
+        <w:t xml:space="preserve"> </w:t>
+      </w:r>
+      <w:r>
+        <w:rPr>
+          <w:rFonts w:ascii="Consolas" w:eastAsia="Times New Roman" w:hAnsi="Consolas" w:cs="Times New Roman"/>
+          <w:color w:val="B392F0"/>
+          <w:sz w:val="24"/>
+          <w:szCs w:val="24"/>
+          <w:lang w:eastAsia="fr-CH"/>
+        </w:rPr>
+        <w:t>Model</w:t>
+      </w:r>
+      <w:r>
+        <w:rPr>
+          <w:rFonts w:ascii="Consolas" w:eastAsia="Times New Roman" w:hAnsi="Consolas" w:cs="Times New Roman"/>
+          <w:color w:val="E1E4E8"/>
+          <w:sz w:val="24"/>
+          <w:szCs w:val="24"/>
+          <w:lang w:eastAsia="fr-CH"/>
+        </w:rPr>
+        <w:t>::</w:t>
+      </w:r>
+      <w:proofErr w:type="spellStart"/>
+      <w:r>
+        <w:rPr>
+          <w:rFonts w:ascii="Consolas" w:eastAsia="Times New Roman" w:hAnsi="Consolas" w:cs="Times New Roman"/>
+          <w:color w:val="B392F0"/>
+          <w:sz w:val="24"/>
+          <w:szCs w:val="24"/>
+          <w:lang w:eastAsia="fr-CH"/>
+        </w:rPr>
+        <w:t>setGraphPoints</w:t>
+      </w:r>
+      <w:proofErr w:type="spellEnd"/>
+      <w:r>
+        <w:rPr>
+          <w:rFonts w:ascii="Consolas" w:eastAsia="Times New Roman" w:hAnsi="Consolas" w:cs="Times New Roman"/>
+          <w:color w:val="E1E4E8"/>
+          <w:sz w:val="24"/>
+          <w:szCs w:val="24"/>
+          <w:lang w:eastAsia="fr-CH"/>
+        </w:rPr>
+        <w:t>(</w:t>
+      </w:r>
+      <w:r>
+        <w:rPr>
+          <w:rFonts w:ascii="Consolas" w:eastAsia="Times New Roman" w:hAnsi="Consolas" w:cs="Times New Roman"/>
+          <w:color w:val="F97583"/>
+          <w:sz w:val="24"/>
+          <w:szCs w:val="24"/>
+          <w:lang w:eastAsia="fr-CH"/>
+        </w:rPr>
+        <w:t>uint16_t</w:t>
+      </w:r>
+      <w:r>
+        <w:rPr>
+          <w:rFonts w:ascii="Consolas" w:eastAsia="Times New Roman" w:hAnsi="Consolas" w:cs="Times New Roman"/>
+          <w:color w:val="E1E4E8"/>
+          <w:sz w:val="24"/>
+          <w:szCs w:val="24"/>
+          <w:lang w:eastAsia="fr-CH"/>
+        </w:rPr>
+        <w:t xml:space="preserve"> </w:t>
+      </w:r>
+      <w:r>
+        <w:rPr>
+          <w:rFonts w:ascii="Consolas" w:eastAsia="Times New Roman" w:hAnsi="Consolas" w:cs="Times New Roman"/>
+          <w:color w:val="F97583"/>
+          <w:sz w:val="24"/>
+          <w:szCs w:val="24"/>
+          <w:lang w:eastAsia="fr-CH"/>
+        </w:rPr>
+        <w:t>*</w:t>
+      </w:r>
+      <w:r>
+        <w:rPr>
+          <w:rFonts w:ascii="Consolas" w:eastAsia="Times New Roman" w:hAnsi="Consolas" w:cs="Times New Roman"/>
+          <w:color w:val="E1E4E8"/>
+          <w:sz w:val="24"/>
+          <w:szCs w:val="24"/>
+          <w:lang w:eastAsia="fr-CH"/>
+        </w:rPr>
+        <w:t xml:space="preserve"> </w:t>
+      </w:r>
+      <w:r>
+        <w:rPr>
+          <w:rFonts w:ascii="Consolas" w:eastAsia="Times New Roman" w:hAnsi="Consolas" w:cs="Times New Roman"/>
+          <w:color w:val="FFAB70"/>
+          <w:sz w:val="24"/>
+          <w:szCs w:val="24"/>
+          <w:lang w:eastAsia="fr-CH"/>
+        </w:rPr>
+        <w:t>values</w:t>
+      </w:r>
+      <w:r>
+        <w:rPr>
+          <w:rFonts w:ascii="Consolas" w:eastAsia="Times New Roman" w:hAnsi="Consolas" w:cs="Times New Roman"/>
+          <w:color w:val="E1E4E8"/>
+          <w:sz w:val="24"/>
+          <w:szCs w:val="24"/>
+          <w:lang w:eastAsia="fr-CH"/>
+        </w:rPr>
+        <w:t xml:space="preserve">, </w:t>
+      </w:r>
+      <w:r>
+        <w:rPr>
+          <w:rFonts w:ascii="Consolas" w:eastAsia="Times New Roman" w:hAnsi="Consolas" w:cs="Times New Roman"/>
+          <w:color w:val="F97583"/>
+          <w:sz w:val="24"/>
+          <w:szCs w:val="24"/>
+          <w:lang w:eastAsia="fr-CH"/>
+        </w:rPr>
+        <w:t>uint16_t</w:t>
+      </w:r>
+      <w:r>
+        <w:rPr>
+          <w:rFonts w:ascii="Consolas" w:eastAsia="Times New Roman" w:hAnsi="Consolas" w:cs="Times New Roman"/>
+          <w:color w:val="E1E4E8"/>
+          <w:sz w:val="24"/>
+          <w:szCs w:val="24"/>
+          <w:lang w:eastAsia="fr-CH"/>
+        </w:rPr>
+        <w:t xml:space="preserve"> </w:t>
+      </w:r>
+      <w:r>
+        <w:rPr>
+          <w:rFonts w:ascii="Consolas" w:eastAsia="Times New Roman" w:hAnsi="Consolas" w:cs="Times New Roman"/>
+          <w:color w:val="FFAB70"/>
+          <w:sz w:val="24"/>
+          <w:szCs w:val="24"/>
+          <w:lang w:eastAsia="fr-CH"/>
+        </w:rPr>
+        <w:t>count</w:t>
+      </w:r>
+      <w:r>
+        <w:rPr>
+          <w:rFonts w:ascii="Consolas" w:eastAsia="Times New Roman" w:hAnsi="Consolas" w:cs="Times New Roman"/>
+          <w:color w:val="E1E4E8"/>
+          <w:sz w:val="24"/>
+          <w:szCs w:val="24"/>
+          <w:lang w:eastAsia="fr-CH"/>
+        </w:rPr>
+        <w:t xml:space="preserve">, </w:t>
+      </w:r>
+      <w:proofErr w:type="spellStart"/>
+      <w:r>
+        <w:rPr>
+          <w:rFonts w:ascii="Consolas" w:eastAsia="Times New Roman" w:hAnsi="Consolas" w:cs="Times New Roman"/>
+          <w:color w:val="F97583"/>
+          <w:sz w:val="24"/>
+          <w:szCs w:val="24"/>
+          <w:lang w:eastAsia="fr-CH"/>
+        </w:rPr>
+        <w:t>float</w:t>
+      </w:r>
+      <w:proofErr w:type="spellEnd"/>
+      <w:r>
+        <w:rPr>
+          <w:rFonts w:ascii="Consolas" w:eastAsia="Times New Roman" w:hAnsi="Consolas" w:cs="Times New Roman"/>
+          <w:color w:val="E1E4E8"/>
+          <w:sz w:val="24"/>
+          <w:szCs w:val="24"/>
+          <w:lang w:eastAsia="fr-CH"/>
+        </w:rPr>
+        <w:t xml:space="preserve"> </w:t>
+      </w:r>
+      <w:proofErr w:type="spellStart"/>
+      <w:r>
+        <w:rPr>
+          <w:rFonts w:ascii="Consolas" w:eastAsia="Times New Roman" w:hAnsi="Consolas" w:cs="Times New Roman"/>
+          <w:color w:val="FFAB70"/>
+          <w:sz w:val="24"/>
+          <w:szCs w:val="24"/>
+          <w:lang w:eastAsia="fr-CH"/>
+        </w:rPr>
+        <w:t>xScale</w:t>
+      </w:r>
+      <w:proofErr w:type="spellEnd"/>
+      <w:r>
+        <w:rPr>
+          <w:rFonts w:ascii="Consolas" w:eastAsia="Times New Roman" w:hAnsi="Consolas" w:cs="Times New Roman"/>
+          <w:color w:val="E1E4E8"/>
+          <w:sz w:val="24"/>
+          <w:szCs w:val="24"/>
+          <w:lang w:eastAsia="fr-CH"/>
+        </w:rPr>
+        <w:t>){</w:t>
+      </w:r>
+    </w:p>
+    <w:p>
+      <w:pPr>
+        <w:shd w:val="clear" w:color="auto" w:fill="24292E"/>
+        <w:spacing w:after="0" w:line="330" w:lineRule="atLeast"/>
+        <w:rPr>
+          <w:rFonts w:ascii="Consolas" w:eastAsia="Times New Roman" w:hAnsi="Consolas" w:cs="Times New Roman"/>
+          <w:color w:val="E1E4E8"/>
+          <w:sz w:val="24"/>
+          <w:szCs w:val="24"/>
+          <w:lang w:eastAsia="fr-CH"/>
+        </w:rPr>
+      </w:pPr>
+      <w:r>
+        <w:rPr>
+          <w:rFonts w:ascii="Consolas" w:eastAsia="Times New Roman" w:hAnsi="Consolas" w:cs="Times New Roman"/>
+          <w:color w:val="E1E4E8"/>
+          <w:sz w:val="24"/>
+          <w:szCs w:val="24"/>
+          <w:lang w:eastAsia="fr-CH"/>
+        </w:rPr>
+        <w:t xml:space="preserve">    </w:t>
+      </w:r>
+      <w:proofErr w:type="spellStart"/>
+      <w:proofErr w:type="gramStart"/>
+      <w:r>
+        <w:rPr>
+          <w:rFonts w:ascii="Consolas" w:eastAsia="Times New Roman" w:hAnsi="Consolas" w:cs="Times New Roman"/>
+          <w:color w:val="79B8FF"/>
+          <w:sz w:val="24"/>
+          <w:szCs w:val="24"/>
+          <w:lang w:eastAsia="fr-CH"/>
+        </w:rPr>
+        <w:t>this</w:t>
+      </w:r>
+      <w:proofErr w:type="spellEnd"/>
+      <w:proofErr w:type="gramEnd"/>
+      <w:r>
+        <w:rPr>
+          <w:rFonts w:ascii="Consolas" w:eastAsia="Times New Roman" w:hAnsi="Consolas" w:cs="Times New Roman"/>
+          <w:color w:val="E1E4E8"/>
+          <w:sz w:val="24"/>
+          <w:szCs w:val="24"/>
+          <w:lang w:eastAsia="fr-CH"/>
+        </w:rPr>
+        <w:t>-&gt;values</w:t>
+      </w:r>
+      <w:r>
+        <w:rPr>
+          <w:rFonts w:ascii="Consolas" w:eastAsia="Times New Roman" w:hAnsi="Consolas" w:cs="Times New Roman"/>
+          <w:color w:val="F97583"/>
+          <w:sz w:val="24"/>
+          <w:szCs w:val="24"/>
+          <w:lang w:eastAsia="fr-CH"/>
+        </w:rPr>
+        <w:t>=</w:t>
+      </w:r>
+      <w:r>
+        <w:rPr>
+          <w:rFonts w:ascii="Consolas" w:eastAsia="Times New Roman" w:hAnsi="Consolas" w:cs="Times New Roman"/>
+          <w:color w:val="E1E4E8"/>
+          <w:sz w:val="24"/>
+          <w:szCs w:val="24"/>
+          <w:lang w:eastAsia="fr-CH"/>
+        </w:rPr>
+        <w:t>values;</w:t>
+      </w:r>
+    </w:p>
+    <w:p>
+      <w:pPr>
+        <w:shd w:val="clear" w:color="auto" w:fill="24292E"/>
+        <w:spacing w:after="0" w:line="330" w:lineRule="atLeast"/>
+        <w:rPr>
+          <w:rFonts w:ascii="Consolas" w:eastAsia="Times New Roman" w:hAnsi="Consolas" w:cs="Times New Roman"/>
+          <w:color w:val="E1E4E8"/>
+          <w:sz w:val="24"/>
+          <w:szCs w:val="24"/>
+          <w:lang w:eastAsia="fr-CH"/>
+        </w:rPr>
+      </w:pPr>
+      <w:r>
+        <w:rPr>
+          <w:rFonts w:ascii="Consolas" w:eastAsia="Times New Roman" w:hAnsi="Consolas" w:cs="Times New Roman"/>
+          <w:color w:val="E1E4E8"/>
+          <w:sz w:val="24"/>
+          <w:szCs w:val="24"/>
+          <w:lang w:eastAsia="fr-CH"/>
+        </w:rPr>
+        <w:t xml:space="preserve">    </w:t>
+      </w:r>
+      <w:proofErr w:type="spellStart"/>
+      <w:proofErr w:type="gramStart"/>
+      <w:r>
+        <w:rPr>
+          <w:rFonts w:ascii="Consolas" w:eastAsia="Times New Roman" w:hAnsi="Consolas" w:cs="Times New Roman"/>
+          <w:color w:val="79B8FF"/>
+          <w:sz w:val="24"/>
+          <w:szCs w:val="24"/>
+          <w:lang w:eastAsia="fr-CH"/>
+        </w:rPr>
+        <w:t>this</w:t>
+      </w:r>
+      <w:proofErr w:type="spellEnd"/>
+      <w:proofErr w:type="gramEnd"/>
+      <w:r>
+        <w:rPr>
+          <w:rFonts w:ascii="Consolas" w:eastAsia="Times New Roman" w:hAnsi="Consolas" w:cs="Times New Roman"/>
+          <w:color w:val="E1E4E8"/>
+          <w:sz w:val="24"/>
+          <w:szCs w:val="24"/>
+          <w:lang w:eastAsia="fr-CH"/>
+        </w:rPr>
+        <w:t>-&gt;count</w:t>
+      </w:r>
+      <w:r>
+        <w:rPr>
+          <w:rFonts w:ascii="Consolas" w:eastAsia="Times New Roman" w:hAnsi="Consolas" w:cs="Times New Roman"/>
+          <w:color w:val="F97583"/>
+          <w:sz w:val="24"/>
+          <w:szCs w:val="24"/>
+          <w:lang w:eastAsia="fr-CH"/>
+        </w:rPr>
+        <w:t>=</w:t>
+      </w:r>
+      <w:r>
+        <w:rPr>
+          <w:rFonts w:ascii="Consolas" w:eastAsia="Times New Roman" w:hAnsi="Consolas" w:cs="Times New Roman"/>
+          <w:color w:val="E1E4E8"/>
+          <w:sz w:val="24"/>
+          <w:szCs w:val="24"/>
+          <w:lang w:eastAsia="fr-CH"/>
+        </w:rPr>
+        <w:t>count</w:t>
+      </w:r>
+      <w:r>
+        <w:rPr>
+          <w:rFonts w:ascii="Consolas" w:eastAsia="Times New Roman" w:hAnsi="Consolas" w:cs="Times New Roman"/>
+          <w:color w:val="F97583"/>
+          <w:sz w:val="24"/>
+          <w:szCs w:val="24"/>
+          <w:lang w:eastAsia="fr-CH"/>
+        </w:rPr>
+        <w:t>/</w:t>
+      </w:r>
+      <w:proofErr w:type="spellStart"/>
+      <w:r>
+        <w:rPr>
+          <w:rFonts w:ascii="Consolas" w:eastAsia="Times New Roman" w:hAnsi="Consolas" w:cs="Times New Roman"/>
+          <w:color w:val="E1E4E8"/>
+          <w:sz w:val="24"/>
+          <w:szCs w:val="24"/>
+          <w:lang w:eastAsia="fr-CH"/>
+        </w:rPr>
+        <w:t>xScale</w:t>
+      </w:r>
+      <w:proofErr w:type="spellEnd"/>
+      <w:r>
+        <w:rPr>
+          <w:rFonts w:ascii="Consolas" w:eastAsia="Times New Roman" w:hAnsi="Consolas" w:cs="Times New Roman"/>
+          <w:color w:val="E1E4E8"/>
+          <w:sz w:val="24"/>
+          <w:szCs w:val="24"/>
+          <w:lang w:eastAsia="fr-CH"/>
+        </w:rPr>
+        <w:t>;</w:t>
+      </w:r>
+    </w:p>
+    <w:p>
+      <w:pPr>
+        <w:shd w:val="clear" w:color="auto" w:fill="24292E"/>
+        <w:spacing w:after="0" w:line="330" w:lineRule="atLeast"/>
+        <w:rPr>
+          <w:rFonts w:ascii="Consolas" w:eastAsia="Times New Roman" w:hAnsi="Consolas" w:cs="Times New Roman"/>
+          <w:color w:val="E1E4E8"/>
+          <w:sz w:val="24"/>
+          <w:szCs w:val="24"/>
+          <w:lang w:eastAsia="fr-CH"/>
+        </w:rPr>
+      </w:pPr>
+      <w:r>
+        <w:rPr>
+          <w:rFonts w:ascii="Consolas" w:eastAsia="Times New Roman" w:hAnsi="Consolas" w:cs="Times New Roman"/>
+          <w:color w:val="F97583"/>
+          <w:sz w:val="24"/>
+          <w:szCs w:val="24"/>
+          <w:lang w:eastAsia="fr-CH"/>
+        </w:rPr>
+        <w:t>#if</w:t>
+      </w:r>
+      <w:r>
+        <w:rPr>
+          <w:rFonts w:ascii="Consolas" w:eastAsia="Times New Roman" w:hAnsi="Consolas" w:cs="Times New Roman"/>
+          <w:color w:val="E1E4E8"/>
+          <w:sz w:val="24"/>
+          <w:szCs w:val="24"/>
+          <w:lang w:eastAsia="fr-CH"/>
+        </w:rPr>
+        <w:t xml:space="preserve"> (</w:t>
+      </w:r>
+      <w:r>
+        <w:rPr>
+          <w:rFonts w:ascii="Consolas" w:eastAsia="Times New Roman" w:hAnsi="Consolas" w:cs="Times New Roman"/>
+          <w:color w:val="B392F0"/>
+          <w:sz w:val="24"/>
+          <w:szCs w:val="24"/>
+          <w:lang w:eastAsia="fr-CH"/>
+        </w:rPr>
+        <w:t>TOUCHGFX_BAREMETAL</w:t>
+      </w:r>
+      <w:proofErr w:type="gramStart"/>
+      <w:r>
+        <w:rPr>
+          <w:rFonts w:ascii="Consolas" w:eastAsia="Times New Roman" w:hAnsi="Consolas" w:cs="Times New Roman"/>
+          <w:color w:val="E1E4E8"/>
+          <w:sz w:val="24"/>
+          <w:szCs w:val="24"/>
+          <w:lang w:eastAsia="fr-CH"/>
+        </w:rPr>
+        <w:t xml:space="preserve"> </w:t>
+      </w:r>
+      <w:r>
+        <w:rPr>
+          <w:rFonts w:ascii="Consolas" w:eastAsia="Times New Roman" w:hAnsi="Consolas" w:cs="Times New Roman"/>
+          <w:color w:val="F97583"/>
+          <w:sz w:val="24"/>
+          <w:szCs w:val="24"/>
+          <w:lang w:eastAsia="fr-CH"/>
+        </w:rPr>
+        <w:t>!=</w:t>
+      </w:r>
+      <w:proofErr w:type="gramEnd"/>
+      <w:r>
+        <w:rPr>
+          <w:rFonts w:ascii="Consolas" w:eastAsia="Times New Roman" w:hAnsi="Consolas" w:cs="Times New Roman"/>
+          <w:color w:val="E1E4E8"/>
+          <w:sz w:val="24"/>
+          <w:szCs w:val="24"/>
+          <w:lang w:eastAsia="fr-CH"/>
+        </w:rPr>
+        <w:t xml:space="preserve"> </w:t>
+      </w:r>
+      <w:r>
+        <w:rPr>
+          <w:rFonts w:ascii="Consolas" w:eastAsia="Times New Roman" w:hAnsi="Consolas" w:cs="Times New Roman"/>
+          <w:color w:val="79B8FF"/>
+          <w:sz w:val="24"/>
+          <w:szCs w:val="24"/>
+          <w:lang w:eastAsia="fr-CH"/>
+        </w:rPr>
+        <w:t>0</w:t>
+      </w:r>
+      <w:r>
+        <w:rPr>
+          <w:rFonts w:ascii="Consolas" w:eastAsia="Times New Roman" w:hAnsi="Consolas" w:cs="Times New Roman"/>
+          <w:color w:val="E1E4E8"/>
+          <w:sz w:val="24"/>
+          <w:szCs w:val="24"/>
+          <w:lang w:eastAsia="fr-CH"/>
+        </w:rPr>
+        <w:t>)</w:t>
+      </w:r>
+    </w:p>
+    <w:p>
+      <w:pPr>
+        <w:shd w:val="clear" w:color="auto" w:fill="24292E"/>
+        <w:spacing w:after="0" w:line="330" w:lineRule="atLeast"/>
+        <w:rPr>
+          <w:rFonts w:ascii="Consolas" w:eastAsia="Times New Roman" w:hAnsi="Consolas" w:cs="Times New Roman"/>
+          <w:color w:val="E1E4E8"/>
+          <w:sz w:val="24"/>
+          <w:szCs w:val="24"/>
+          <w:lang w:eastAsia="fr-CH"/>
+        </w:rPr>
+      </w:pPr>
+      <w:r>
+        <w:rPr>
+          <w:rFonts w:ascii="Consolas" w:eastAsia="Times New Roman" w:hAnsi="Consolas" w:cs="Times New Roman"/>
+          <w:color w:val="E1E4E8"/>
+          <w:sz w:val="24"/>
+          <w:szCs w:val="24"/>
+          <w:lang w:eastAsia="fr-CH"/>
+        </w:rPr>
+        <w:t xml:space="preserve">    </w:t>
+      </w:r>
+      <w:proofErr w:type="spellStart"/>
+      <w:proofErr w:type="gramStart"/>
+      <w:r>
+        <w:rPr>
+          <w:rFonts w:ascii="Consolas" w:eastAsia="Times New Roman" w:hAnsi="Consolas" w:cs="Times New Roman"/>
+          <w:color w:val="79B8FF"/>
+          <w:sz w:val="24"/>
+          <w:szCs w:val="24"/>
+          <w:lang w:eastAsia="fr-CH"/>
+        </w:rPr>
+        <w:t>this</w:t>
+      </w:r>
+      <w:proofErr w:type="spellEnd"/>
+      <w:proofErr w:type="gramEnd"/>
+      <w:r>
+        <w:rPr>
+          <w:rFonts w:ascii="Consolas" w:eastAsia="Times New Roman" w:hAnsi="Consolas" w:cs="Times New Roman"/>
+          <w:color w:val="E1E4E8"/>
+          <w:sz w:val="24"/>
+          <w:szCs w:val="24"/>
+          <w:lang w:eastAsia="fr-CH"/>
+        </w:rPr>
+        <w:t>-&gt;</w:t>
+      </w:r>
+      <w:proofErr w:type="spellStart"/>
+      <w:r>
+        <w:rPr>
+          <w:rFonts w:ascii="Consolas" w:eastAsia="Times New Roman" w:hAnsi="Consolas" w:cs="Times New Roman"/>
+          <w:color w:val="E1E4E8"/>
+          <w:sz w:val="24"/>
+          <w:szCs w:val="24"/>
+          <w:lang w:eastAsia="fr-CH"/>
+        </w:rPr>
+        <w:t>flagGraph</w:t>
+      </w:r>
+      <w:proofErr w:type="spellEnd"/>
+      <w:r>
+        <w:rPr>
+          <w:rFonts w:ascii="Consolas" w:eastAsia="Times New Roman" w:hAnsi="Consolas" w:cs="Times New Roman"/>
+          <w:color w:val="F97583"/>
+          <w:sz w:val="24"/>
+          <w:szCs w:val="24"/>
+          <w:lang w:eastAsia="fr-CH"/>
+        </w:rPr>
+        <w:t>=</w:t>
+      </w:r>
+      <w:proofErr w:type="spellStart"/>
+      <w:r>
+        <w:rPr>
+          <w:rFonts w:ascii="Consolas" w:eastAsia="Times New Roman" w:hAnsi="Consolas" w:cs="Times New Roman"/>
+          <w:color w:val="79B8FF"/>
+          <w:sz w:val="24"/>
+          <w:szCs w:val="24"/>
+          <w:lang w:eastAsia="fr-CH"/>
+        </w:rPr>
+        <w:t>true</w:t>
+      </w:r>
+      <w:proofErr w:type="spellEnd"/>
+      <w:r>
+        <w:rPr>
+          <w:rFonts w:ascii="Consolas" w:eastAsia="Times New Roman" w:hAnsi="Consolas" w:cs="Times New Roman"/>
+          <w:color w:val="E1E4E8"/>
+          <w:sz w:val="24"/>
+          <w:szCs w:val="24"/>
+          <w:lang w:eastAsia="fr-CH"/>
+        </w:rPr>
+        <w:t>;</w:t>
+      </w:r>
+    </w:p>
+    <w:p>
+      <w:pPr>
+        <w:shd w:val="clear" w:color="auto" w:fill="24292E"/>
+        <w:spacing w:after="0" w:line="330" w:lineRule="atLeast"/>
+        <w:rPr>
+          <w:rFonts w:ascii="Consolas" w:eastAsia="Times New Roman" w:hAnsi="Consolas" w:cs="Times New Roman"/>
+          <w:color w:val="E1E4E8"/>
+          <w:sz w:val="24"/>
+          <w:szCs w:val="24"/>
+          <w:lang w:eastAsia="fr-CH"/>
+        </w:rPr>
+      </w:pPr>
+      <w:r>
+        <w:rPr>
+          <w:rFonts w:ascii="Consolas" w:eastAsia="Times New Roman" w:hAnsi="Consolas" w:cs="Times New Roman"/>
+          <w:color w:val="F97583"/>
+          <w:sz w:val="24"/>
+          <w:szCs w:val="24"/>
+          <w:lang w:eastAsia="fr-CH"/>
+        </w:rPr>
+        <w:t>#endif</w:t>
+      </w:r>
+      <w:r>
+        <w:rPr>
+          <w:rFonts w:ascii="Consolas" w:eastAsia="Times New Roman" w:hAnsi="Consolas" w:cs="Times New Roman"/>
+          <w:color w:val="6A737D"/>
+          <w:sz w:val="24"/>
+          <w:szCs w:val="24"/>
+          <w:lang w:eastAsia="fr-CH"/>
+        </w:rPr>
+        <w:t xml:space="preserve"> // TOUCHGFX_BAREMETAL</w:t>
+      </w:r>
+    </w:p>
+    <w:p>
+      <w:pPr>
+        <w:shd w:val="clear" w:color="auto" w:fill="24292E"/>
+        <w:spacing w:after="0" w:line="330" w:lineRule="atLeast"/>
+        <w:rPr>
+          <w:rFonts w:ascii="Consolas" w:eastAsia="Times New Roman" w:hAnsi="Consolas" w:cs="Times New Roman"/>
+          <w:color w:val="E1E4E8"/>
+          <w:sz w:val="24"/>
+          <w:szCs w:val="24"/>
+          <w:lang w:eastAsia="fr-CH"/>
+        </w:rPr>
+      </w:pPr>
+      <w:r>
+        <w:rPr>
+          <w:rFonts w:ascii="Consolas" w:eastAsia="Times New Roman" w:hAnsi="Consolas" w:cs="Times New Roman"/>
+          <w:color w:val="F97583"/>
+          <w:sz w:val="24"/>
+          <w:szCs w:val="24"/>
+          <w:lang w:eastAsia="fr-CH"/>
+        </w:rPr>
+        <w:t>#if</w:t>
+      </w:r>
+      <w:r>
+        <w:rPr>
+          <w:rFonts w:ascii="Consolas" w:eastAsia="Times New Roman" w:hAnsi="Consolas" w:cs="Times New Roman"/>
+          <w:color w:val="E1E4E8"/>
+          <w:sz w:val="24"/>
+          <w:szCs w:val="24"/>
+          <w:lang w:eastAsia="fr-CH"/>
+        </w:rPr>
+        <w:t xml:space="preserve"> (</w:t>
+      </w:r>
+      <w:r>
+        <w:rPr>
+          <w:rFonts w:ascii="Consolas" w:eastAsia="Times New Roman" w:hAnsi="Consolas" w:cs="Times New Roman"/>
+          <w:color w:val="B392F0"/>
+          <w:sz w:val="24"/>
+          <w:szCs w:val="24"/>
+          <w:lang w:eastAsia="fr-CH"/>
+        </w:rPr>
+        <w:t>TOUCHGFX_FREERTOS</w:t>
+      </w:r>
+      <w:proofErr w:type="gramStart"/>
+      <w:r>
+        <w:rPr>
+          <w:rFonts w:ascii="Consolas" w:eastAsia="Times New Roman" w:hAnsi="Consolas" w:cs="Times New Roman"/>
+          <w:color w:val="E1E4E8"/>
+          <w:sz w:val="24"/>
+          <w:szCs w:val="24"/>
+          <w:lang w:eastAsia="fr-CH"/>
+        </w:rPr>
+        <w:t xml:space="preserve"> </w:t>
+      </w:r>
+      <w:r>
+        <w:rPr>
+          <w:rFonts w:ascii="Consolas" w:eastAsia="Times New Roman" w:hAnsi="Consolas" w:cs="Times New Roman"/>
+          <w:color w:val="F97583"/>
+          <w:sz w:val="24"/>
+          <w:szCs w:val="24"/>
+          <w:lang w:eastAsia="fr-CH"/>
+        </w:rPr>
+        <w:t>!=</w:t>
+      </w:r>
+      <w:proofErr w:type="gramEnd"/>
+      <w:r>
+        <w:rPr>
+          <w:rFonts w:ascii="Consolas" w:eastAsia="Times New Roman" w:hAnsi="Consolas" w:cs="Times New Roman"/>
+          <w:color w:val="E1E4E8"/>
+          <w:sz w:val="24"/>
+          <w:szCs w:val="24"/>
+          <w:lang w:eastAsia="fr-CH"/>
+        </w:rPr>
+        <w:t xml:space="preserve"> </w:t>
+      </w:r>
+      <w:r>
+        <w:rPr>
+          <w:rFonts w:ascii="Consolas" w:eastAsia="Times New Roman" w:hAnsi="Consolas" w:cs="Times New Roman"/>
+          <w:color w:val="79B8FF"/>
+          <w:sz w:val="24"/>
+          <w:szCs w:val="24"/>
+          <w:lang w:eastAsia="fr-CH"/>
+        </w:rPr>
+        <w:t>0</w:t>
+      </w:r>
+      <w:r>
+        <w:rPr>
+          <w:rFonts w:ascii="Consolas" w:eastAsia="Times New Roman" w:hAnsi="Consolas" w:cs="Times New Roman"/>
+          <w:color w:val="E1E4E8"/>
+          <w:sz w:val="24"/>
+          <w:szCs w:val="24"/>
+          <w:lang w:eastAsia="fr-CH"/>
+        </w:rPr>
+        <w:t>)</w:t>
+      </w:r>
+    </w:p>
+    <w:p>
+      <w:pPr>
+        <w:shd w:val="clear" w:color="auto" w:fill="24292E"/>
+        <w:spacing w:after="0" w:line="330" w:lineRule="atLeast"/>
+        <w:rPr>
+          <w:rFonts w:ascii="Consolas" w:eastAsia="Times New Roman" w:hAnsi="Consolas" w:cs="Times New Roman"/>
+          <w:color w:val="E1E4E8"/>
+          <w:sz w:val="24"/>
+          <w:szCs w:val="24"/>
+          <w:lang w:eastAsia="fr-CH"/>
+        </w:rPr>
+      </w:pPr>
+      <w:r>
+        <w:rPr>
+          <w:rFonts w:ascii="Consolas" w:eastAsia="Times New Roman" w:hAnsi="Consolas" w:cs="Times New Roman"/>
+          <w:color w:val="E1E4E8"/>
+          <w:sz w:val="24"/>
+          <w:szCs w:val="24"/>
+          <w:lang w:eastAsia="fr-CH"/>
+        </w:rPr>
+        <w:t xml:space="preserve">    GUI_EVENT msg </w:t>
+      </w:r>
+      <w:r>
+        <w:rPr>
+          <w:rFonts w:ascii="Consolas" w:eastAsia="Times New Roman" w:hAnsi="Consolas" w:cs="Times New Roman"/>
+          <w:color w:val="F97583"/>
+          <w:sz w:val="24"/>
+          <w:szCs w:val="24"/>
+          <w:lang w:eastAsia="fr-CH"/>
+        </w:rPr>
+        <w:t>=</w:t>
+      </w:r>
+      <w:r>
+        <w:rPr>
+          <w:rFonts w:ascii="Consolas" w:eastAsia="Times New Roman" w:hAnsi="Consolas" w:cs="Times New Roman"/>
+          <w:color w:val="E1E4E8"/>
+          <w:sz w:val="24"/>
+          <w:szCs w:val="24"/>
+          <w:lang w:eastAsia="fr-CH"/>
+        </w:rPr>
+        <w:t xml:space="preserve"> GRAPH_</w:t>
+      </w:r>
+      <w:proofErr w:type="gramStart"/>
+      <w:r>
+        <w:rPr>
+          <w:rFonts w:ascii="Consolas" w:eastAsia="Times New Roman" w:hAnsi="Consolas" w:cs="Times New Roman"/>
+          <w:color w:val="E1E4E8"/>
+          <w:sz w:val="24"/>
+          <w:szCs w:val="24"/>
+          <w:lang w:eastAsia="fr-CH"/>
+        </w:rPr>
+        <w:t>EVENT;</w:t>
+      </w:r>
+      <w:proofErr w:type="gramEnd"/>
+    </w:p>
+    <w:p>
+      <w:pPr>
+        <w:shd w:val="clear" w:color="auto" w:fill="24292E"/>
+        <w:spacing w:after="0" w:line="330" w:lineRule="atLeast"/>
+        <w:rPr>
+          <w:rFonts w:ascii="Consolas" w:eastAsia="Times New Roman" w:hAnsi="Consolas" w:cs="Times New Roman"/>
+          <w:color w:val="E1E4E8"/>
+          <w:sz w:val="24"/>
+          <w:szCs w:val="24"/>
+          <w:lang w:eastAsia="fr-CH"/>
+        </w:rPr>
+      </w:pPr>
+      <w:r>
+        <w:rPr>
+          <w:rFonts w:ascii="Consolas" w:eastAsia="Times New Roman" w:hAnsi="Consolas" w:cs="Times New Roman"/>
+          <w:color w:val="E1E4E8"/>
+          <w:sz w:val="24"/>
+          <w:szCs w:val="24"/>
+          <w:lang w:eastAsia="fr-CH"/>
+        </w:rPr>
+        <w:t xml:space="preserve">    </w:t>
+      </w:r>
+      <w:proofErr w:type="gramStart"/>
+      <w:r>
+        <w:rPr>
+          <w:rFonts w:ascii="Consolas" w:eastAsia="Times New Roman" w:hAnsi="Consolas" w:cs="Times New Roman"/>
+          <w:color w:val="F97583"/>
+          <w:sz w:val="24"/>
+          <w:szCs w:val="24"/>
+          <w:lang w:eastAsia="fr-CH"/>
+        </w:rPr>
+        <w:t>if</w:t>
+      </w:r>
+      <w:proofErr w:type="gramEnd"/>
+      <w:r>
+        <w:rPr>
+          <w:rFonts w:ascii="Consolas" w:eastAsia="Times New Roman" w:hAnsi="Consolas" w:cs="Times New Roman"/>
+          <w:color w:val="E1E4E8"/>
+          <w:sz w:val="24"/>
+          <w:szCs w:val="24"/>
+          <w:lang w:eastAsia="fr-CH"/>
+        </w:rPr>
+        <w:t>(</w:t>
+      </w:r>
+      <w:proofErr w:type="spellStart"/>
+      <w:r>
+        <w:rPr>
+          <w:rFonts w:ascii="Consolas" w:eastAsia="Times New Roman" w:hAnsi="Consolas" w:cs="Times New Roman"/>
+          <w:color w:val="B392F0"/>
+          <w:sz w:val="24"/>
+          <w:szCs w:val="24"/>
+          <w:lang w:eastAsia="fr-CH"/>
+        </w:rPr>
+        <w:t>uxQueueMessagesWaiting</w:t>
+      </w:r>
+      <w:proofErr w:type="spellEnd"/>
+      <w:r>
+        <w:rPr>
+          <w:rFonts w:ascii="Consolas" w:eastAsia="Times New Roman" w:hAnsi="Consolas" w:cs="Times New Roman"/>
+          <w:color w:val="E1E4E8"/>
+          <w:sz w:val="24"/>
+          <w:szCs w:val="24"/>
+          <w:lang w:eastAsia="fr-CH"/>
+        </w:rPr>
+        <w:t>(</w:t>
+      </w:r>
+      <w:proofErr w:type="spellStart"/>
+      <w:r>
+        <w:rPr>
+          <w:rFonts w:ascii="Consolas" w:eastAsia="Times New Roman" w:hAnsi="Consolas" w:cs="Times New Roman"/>
+          <w:color w:val="E1E4E8"/>
+          <w:sz w:val="24"/>
+          <w:szCs w:val="24"/>
+          <w:lang w:eastAsia="fr-CH"/>
+        </w:rPr>
+        <w:t>gui_msg_q</w:t>
+      </w:r>
+      <w:proofErr w:type="spellEnd"/>
+      <w:r>
+        <w:rPr>
+          <w:rFonts w:ascii="Consolas" w:eastAsia="Times New Roman" w:hAnsi="Consolas" w:cs="Times New Roman"/>
+          <w:color w:val="E1E4E8"/>
+          <w:sz w:val="24"/>
+          <w:szCs w:val="24"/>
+          <w:lang w:eastAsia="fr-CH"/>
+        </w:rPr>
+        <w:t>)</w:t>
+      </w:r>
+      <w:r>
+        <w:rPr>
+          <w:rFonts w:ascii="Consolas" w:eastAsia="Times New Roman" w:hAnsi="Consolas" w:cs="Times New Roman"/>
+          <w:color w:val="F97583"/>
+          <w:sz w:val="24"/>
+          <w:szCs w:val="24"/>
+          <w:lang w:eastAsia="fr-CH"/>
+        </w:rPr>
+        <w:t>==</w:t>
+      </w:r>
+      <w:r>
+        <w:rPr>
+          <w:rFonts w:ascii="Consolas" w:eastAsia="Times New Roman" w:hAnsi="Consolas" w:cs="Times New Roman"/>
+          <w:color w:val="79B8FF"/>
+          <w:sz w:val="24"/>
+          <w:szCs w:val="24"/>
+          <w:lang w:eastAsia="fr-CH"/>
+        </w:rPr>
+        <w:t>0</w:t>
+      </w:r>
+      <w:r>
+        <w:rPr>
+          <w:rFonts w:ascii="Consolas" w:eastAsia="Times New Roman" w:hAnsi="Consolas" w:cs="Times New Roman"/>
+          <w:color w:val="E1E4E8"/>
+          <w:sz w:val="24"/>
+          <w:szCs w:val="24"/>
+          <w:lang w:eastAsia="fr-CH"/>
+        </w:rPr>
+        <w:t>){</w:t>
+      </w:r>
+    </w:p>
+    <w:p>
+      <w:pPr>
+        <w:shd w:val="clear" w:color="auto" w:fill="24292E"/>
+        <w:spacing w:after="0" w:line="330" w:lineRule="atLeast"/>
+        <w:rPr>
+          <w:rFonts w:ascii="Consolas" w:eastAsia="Times New Roman" w:hAnsi="Consolas" w:cs="Times New Roman"/>
+          <w:color w:val="E1E4E8"/>
+          <w:sz w:val="24"/>
+          <w:szCs w:val="24"/>
+          <w:lang w:val="de-CH" w:eastAsia="fr-CH"/>
+        </w:rPr>
+      </w:pPr>
+      <w:r>
+        <w:rPr>
+          <w:rFonts w:ascii="Consolas" w:eastAsia="Times New Roman" w:hAnsi="Consolas" w:cs="Times New Roman"/>
+          <w:color w:val="E1E4E8"/>
+          <w:sz w:val="24"/>
+          <w:szCs w:val="24"/>
+          <w:lang w:eastAsia="fr-CH"/>
+        </w:rPr>
+        <w:t xml:space="preserve">        </w:t>
+      </w:r>
+      <w:proofErr w:type="spellStart"/>
+      <w:proofErr w:type="gramStart"/>
+      <w:r>
+        <w:rPr>
+          <w:rFonts w:ascii="Consolas" w:eastAsia="Times New Roman" w:hAnsi="Consolas" w:cs="Times New Roman"/>
+          <w:color w:val="B392F0"/>
+          <w:sz w:val="24"/>
+          <w:szCs w:val="24"/>
+          <w:lang w:val="de-CH" w:eastAsia="fr-CH"/>
+        </w:rPr>
+        <w:t>xQueueSend</w:t>
+      </w:r>
+      <w:proofErr w:type="spellEnd"/>
+      <w:r>
+        <w:rPr>
+          <w:rFonts w:ascii="Consolas" w:eastAsia="Times New Roman" w:hAnsi="Consolas" w:cs="Times New Roman"/>
+          <w:color w:val="E1E4E8"/>
+          <w:sz w:val="24"/>
+          <w:szCs w:val="24"/>
+          <w:lang w:val="de-CH" w:eastAsia="fr-CH"/>
+        </w:rPr>
+        <w:t>(</w:t>
+      </w:r>
+      <w:proofErr w:type="spellStart"/>
+      <w:proofErr w:type="gramEnd"/>
+      <w:r>
+        <w:rPr>
+          <w:rFonts w:ascii="Consolas" w:eastAsia="Times New Roman" w:hAnsi="Consolas" w:cs="Times New Roman"/>
+          <w:color w:val="E1E4E8"/>
+          <w:sz w:val="24"/>
+          <w:szCs w:val="24"/>
+          <w:lang w:val="de-CH" w:eastAsia="fr-CH"/>
+        </w:rPr>
+        <w:t>gui_msg_q</w:t>
+      </w:r>
+      <w:proofErr w:type="spellEnd"/>
+      <w:r>
+        <w:rPr>
+          <w:rFonts w:ascii="Consolas" w:eastAsia="Times New Roman" w:hAnsi="Consolas" w:cs="Times New Roman"/>
+          <w:color w:val="E1E4E8"/>
+          <w:sz w:val="24"/>
+          <w:szCs w:val="24"/>
+          <w:lang w:val="de-CH" w:eastAsia="fr-CH"/>
+        </w:rPr>
+        <w:t xml:space="preserve">, </w:t>
+      </w:r>
+      <w:r>
+        <w:rPr>
+          <w:rFonts w:ascii="Consolas" w:eastAsia="Times New Roman" w:hAnsi="Consolas" w:cs="Times New Roman"/>
+          <w:color w:val="F97583"/>
+          <w:sz w:val="24"/>
+          <w:szCs w:val="24"/>
+          <w:lang w:val="de-CH" w:eastAsia="fr-CH"/>
+        </w:rPr>
+        <w:t>&amp;</w:t>
+      </w:r>
+      <w:proofErr w:type="spellStart"/>
+      <w:r>
+        <w:rPr>
+          <w:rFonts w:ascii="Consolas" w:eastAsia="Times New Roman" w:hAnsi="Consolas" w:cs="Times New Roman"/>
+          <w:color w:val="E1E4E8"/>
+          <w:sz w:val="24"/>
+          <w:szCs w:val="24"/>
+          <w:lang w:val="de-CH" w:eastAsia="fr-CH"/>
+        </w:rPr>
+        <w:t>msg</w:t>
+      </w:r>
+      <w:proofErr w:type="spellEnd"/>
+      <w:r>
+        <w:rPr>
+          <w:rFonts w:ascii="Consolas" w:eastAsia="Times New Roman" w:hAnsi="Consolas" w:cs="Times New Roman"/>
+          <w:color w:val="E1E4E8"/>
+          <w:sz w:val="24"/>
+          <w:szCs w:val="24"/>
+          <w:lang w:val="de-CH" w:eastAsia="fr-CH"/>
+        </w:rPr>
+        <w:t xml:space="preserve">, </w:t>
+      </w:r>
+      <w:r>
+        <w:rPr>
+          <w:rFonts w:ascii="Consolas" w:eastAsia="Times New Roman" w:hAnsi="Consolas" w:cs="Times New Roman"/>
+          <w:color w:val="79B8FF"/>
+          <w:sz w:val="24"/>
+          <w:szCs w:val="24"/>
+          <w:lang w:val="de-CH" w:eastAsia="fr-CH"/>
+        </w:rPr>
+        <w:t>0</w:t>
+      </w:r>
+      <w:r>
+        <w:rPr>
+          <w:rFonts w:ascii="Consolas" w:eastAsia="Times New Roman" w:hAnsi="Consolas" w:cs="Times New Roman"/>
+          <w:color w:val="E1E4E8"/>
+          <w:sz w:val="24"/>
+          <w:szCs w:val="24"/>
+          <w:lang w:val="de-CH" w:eastAsia="fr-CH"/>
+        </w:rPr>
+        <w:t>);</w:t>
+      </w:r>
+    </w:p>
+    <w:p>
+      <w:pPr>
+        <w:shd w:val="clear" w:color="auto" w:fill="24292E"/>
+        <w:spacing w:after="0" w:line="330" w:lineRule="atLeast"/>
+        <w:rPr>
+          <w:rFonts w:ascii="Consolas" w:eastAsia="Times New Roman" w:hAnsi="Consolas" w:cs="Times New Roman"/>
+          <w:color w:val="E1E4E8"/>
+          <w:sz w:val="24"/>
+          <w:szCs w:val="24"/>
+          <w:lang w:eastAsia="fr-CH"/>
+        </w:rPr>
+      </w:pPr>
+      <w:r>
+        <w:rPr>
+          <w:rFonts w:ascii="Consolas" w:eastAsia="Times New Roman" w:hAnsi="Consolas" w:cs="Times New Roman"/>
+          <w:color w:val="E1E4E8"/>
+          <w:sz w:val="24"/>
+          <w:szCs w:val="24"/>
+          <w:lang w:val="de-CH" w:eastAsia="fr-CH"/>
+        </w:rPr>
+        <w:t xml:space="preserve">    </w:t>
+      </w:r>
+      <w:r>
+        <w:rPr>
+          <w:rFonts w:ascii="Consolas" w:eastAsia="Times New Roman" w:hAnsi="Consolas" w:cs="Times New Roman"/>
+          <w:color w:val="E1E4E8"/>
+          <w:sz w:val="24"/>
+          <w:szCs w:val="24"/>
+          <w:lang w:eastAsia="fr-CH"/>
+        </w:rPr>
+        <w:t>}</w:t>
+      </w:r>
+    </w:p>
+    <w:p>
+      <w:pPr>
+        <w:shd w:val="clear" w:color="auto" w:fill="24292E"/>
+        <w:spacing w:after="0" w:line="330" w:lineRule="atLeast"/>
+        <w:rPr>
+          <w:rFonts w:ascii="Consolas" w:eastAsia="Times New Roman" w:hAnsi="Consolas" w:cs="Times New Roman"/>
+          <w:color w:val="E1E4E8"/>
+          <w:sz w:val="24"/>
+          <w:szCs w:val="24"/>
+          <w:lang w:eastAsia="fr-CH"/>
+        </w:rPr>
+      </w:pPr>
+      <w:r>
+        <w:rPr>
+          <w:rFonts w:ascii="Consolas" w:eastAsia="Times New Roman" w:hAnsi="Consolas" w:cs="Times New Roman"/>
+          <w:color w:val="F97583"/>
+          <w:sz w:val="24"/>
+          <w:szCs w:val="24"/>
+          <w:lang w:eastAsia="fr-CH"/>
+        </w:rPr>
+        <w:t>#endif</w:t>
+      </w:r>
+      <w:r>
+        <w:rPr>
+          <w:rFonts w:ascii="Consolas" w:eastAsia="Times New Roman" w:hAnsi="Consolas" w:cs="Times New Roman"/>
+          <w:color w:val="6A737D"/>
+          <w:sz w:val="24"/>
+          <w:szCs w:val="24"/>
+          <w:lang w:eastAsia="fr-CH"/>
+        </w:rPr>
+        <w:t xml:space="preserve"> // TOUCHGFX_FREERTOS</w:t>
+      </w:r>
+    </w:p>
+    <w:p>
+      <w:pPr>
+        <w:shd w:val="clear" w:color="auto" w:fill="24292E"/>
+        <w:spacing w:after="0" w:line="330" w:lineRule="atLeast"/>
+        <w:rPr>
+          <w:rFonts w:ascii="Consolas" w:eastAsia="Times New Roman" w:hAnsi="Consolas" w:cs="Times New Roman"/>
+          <w:color w:val="E1E4E8"/>
+          <w:sz w:val="24"/>
+          <w:szCs w:val="24"/>
+          <w:lang w:eastAsia="fr-CH"/>
+        </w:rPr>
+      </w:pPr>
+      <w:r>
+        <w:rPr>
+          <w:rFonts w:ascii="Consolas" w:eastAsia="Times New Roman" w:hAnsi="Consolas" w:cs="Times New Roman"/>
+          <w:color w:val="E1E4E8"/>
+          <w:sz w:val="24"/>
+          <w:szCs w:val="24"/>
+          <w:lang w:eastAsia="fr-CH"/>
+        </w:rPr>
+        <w:t>}</w:t>
+      </w:r>
+    </w:p>
+    <w:p>
+      <w:pPr>
+        <w:ind w:left="360"/>
+        <w:rPr>
+          <w:rFonts w:cstheme="minorHAnsi"/>
+        </w:rPr>
+      </w:pPr>
+    </w:p>
+    <w:p>
+      <w:r>
+        <w:t>L’ajout de count=count/</w:t>
+      </w:r>
+      <w:proofErr w:type="spellStart"/>
+      <w:r>
+        <w:t>xScale</w:t>
+      </w:r>
+      <w:proofErr w:type="spellEnd"/>
+      <w:r>
+        <w:t xml:space="preserve"> ; et l’ajout d’un switch case pour le </w:t>
+      </w:r>
+      <w:proofErr w:type="spellStart"/>
+      <w:r>
+        <w:t>scale</w:t>
+      </w:r>
+      <w:proofErr w:type="spellEnd"/>
+      <w:r>
+        <w:t xml:space="preserve"> permet d’adapter l’affichage rapidement en jouant sur le fait que la méthode d’affichage </w:t>
+      </w:r>
+      <w:proofErr w:type="gramStart"/>
+      <w:r>
+        <w:t>prends</w:t>
+      </w:r>
+      <w:proofErr w:type="gramEnd"/>
+      <w:r>
+        <w:t xml:space="preserve"> toujours au maximum 400 points du tableau, qu’elle espace équitablement. (</w:t>
+      </w:r>
+      <w:proofErr w:type="gramStart"/>
+      <w:r>
+        <w:t>par</w:t>
+      </w:r>
+      <w:proofErr w:type="gramEnd"/>
+      <w:r>
+        <w:t xml:space="preserve"> exemple : un tableau de 8000 valeur verra 1 valeur sur 20 être affichée).</w:t>
+      </w:r>
+    </w:p>
+    <w:p>
+      <w:r>
+        <w:t xml:space="preserve">Notre tableau faisant 8000 et notre </w:t>
+      </w:r>
+      <w:proofErr w:type="spellStart"/>
+      <w:r>
+        <w:t>fsamp</w:t>
+      </w:r>
+      <w:proofErr w:type="spellEnd"/>
+      <w:r>
+        <w:t xml:space="preserve"> = 100[kHz], cela veut dire que pour afficher </w:t>
+      </w:r>
+      <w:r>
+        <w:t>500[us/div] avec 8[div] ou 4[ms] il faut afficher les 400 premières cases du tableau.</w:t>
+      </w:r>
+      <w:r>
+        <w:br/>
+        <w:t xml:space="preserve">Donc si on divise count par 20 -&gt; 8000/20 = 400 -&gt; La </w:t>
+      </w:r>
+      <w:proofErr w:type="spellStart"/>
+      <w:r>
+        <w:t>scale</w:t>
+      </w:r>
+      <w:proofErr w:type="spellEnd"/>
+      <w:r>
+        <w:t xml:space="preserve"> sera de 500[us/div]</w:t>
+      </w:r>
+    </w:p>
+    <w:p>
+      <w:pPr>
+        <w:pStyle w:val="Titre1"/>
+        <w:rPr>
+          <w:rFonts w:eastAsiaTheme="minorHAnsi"/>
+        </w:rPr>
+      </w:pPr>
+      <w:r>
+        <w:rPr>
+          <w:rFonts w:eastAsiaTheme="minorHAnsi"/>
+        </w:rPr>
+        <w:t>FA3 : Enregistrer les valeurs avec la DMA</w:t>
+      </w:r>
+    </w:p>
+    <w:p>
+      <w:r>
+        <w:t>Par manque de temps cette option n’a pas été explorée.</w:t>
+      </w:r>
+    </w:p>
+    <w:p>
+      <w:pPr>
+        <w:pStyle w:val="Titre1"/>
+      </w:pPr>
+      <w:r>
+        <w:t>Conclusion</w:t>
+      </w:r>
+    </w:p>
+    <w:p>
+      <w:r>
+        <w:t>Toutes les tâches ont été implémentées avec succès.</w:t>
+      </w:r>
+      <w:r>
+        <w:br/>
+        <w:t>Les tâches optionnelles FA1 et FA3 ne sont pas implémentées.</w:t>
+      </w:r>
+    </w:p>
+    <w:p/>
+    <w:p>
+      <w:r>
+        <w:t>Sion, le 24.01.2022</w:t>
+      </w:r>
+      <w:r>
+        <w:tab/>
+      </w:r>
+      <w:r>
+        <w:tab/>
+      </w:r>
+      <w:r>
+        <w:tab/>
+      </w:r>
+      <w:r>
+        <w:tab/>
+      </w:r>
+      <w:r>
+        <w:tab/>
+      </w:r>
+      <w:r>
+        <w:tab/>
+      </w:r>
+      <w:r>
+        <w:tab/>
+      </w:r>
+      <w:r>
+        <w:tab/>
+        <w:t>Samy Francelet</w:t>
+      </w:r>
     </w:p>
     <w:sectPr>
       <w:headerReference w:type="default" r:id="rId7"/>
@@ -2203,7 +4730,7 @@
         <w:ind w:left="720" w:hanging="360"/>
       </w:pPr>
     </w:lvl>
-    <w:lvl w:ilvl="1" w:tplc="100C0019" w:tentative="1">
+    <w:lvl w:ilvl="1" w:tplc="100C0019">
       <w:start w:val="1"/>
       <w:numFmt w:val="lowerLetter"/>
       <w:lvlText w:val="%2."/>
